--- a/Documentation/37.3 hibernate.docx
+++ b/Documentation/37.3 hibernate.docx
@@ -1288,6 +1288,3649 @@
           <w:szCs w:val="36"/>
         </w:rPr>
       </w:pPr>
+    </w:p>
+    <w:p>
+      <w:pPr>
+        <w:rPr>
+          <w:sz w:val="36"/>
+          <w:szCs w:val="36"/>
+        </w:rPr>
+      </w:pPr>
+    </w:p>
+    <w:p>
+      <w:pPr>
+        <w:rPr>
+          <w:sz w:val="36"/>
+          <w:szCs w:val="36"/>
+        </w:rPr>
+      </w:pPr>
+      <w:proofErr w:type="spellStart"/>
+      <w:r>
+        <w:rPr>
+          <w:sz w:val="36"/>
+          <w:szCs w:val="36"/>
+        </w:rPr>
+        <w:t>NamedHQLQuery</w:t>
+      </w:r>
+      <w:proofErr w:type="spellEnd"/>
+    </w:p>
+    <w:p>
+      <w:pPr>
+        <w:rPr>
+          <w:sz w:val="36"/>
+          <w:szCs w:val="36"/>
+        </w:rPr>
+      </w:pPr>
+      <w:r>
+        <w:rPr>
+          <w:sz w:val="36"/>
+          <w:szCs w:val="36"/>
+        </w:rPr>
+        <w:t>=================</w:t>
+      </w:r>
+    </w:p>
+    <w:p>
+      <w:pPr>
+        <w:rPr>
+          <w:sz w:val="36"/>
+          <w:szCs w:val="36"/>
+        </w:rPr>
+      </w:pPr>
+      <w:r>
+        <w:rPr>
+          <w:sz w:val="36"/>
+          <w:szCs w:val="36"/>
+        </w:rPr>
+        <w:t xml:space="preserve">=&gt; So </w:t>
+      </w:r>
+      <w:proofErr w:type="gramStart"/>
+      <w:r>
+        <w:rPr>
+          <w:sz w:val="36"/>
+          <w:szCs w:val="36"/>
+        </w:rPr>
+        <w:t>far</w:t>
+      </w:r>
+      <w:proofErr w:type="gramEnd"/>
+      <w:r>
+        <w:rPr>
+          <w:sz w:val="36"/>
+          <w:szCs w:val="36"/>
+        </w:rPr>
+        <w:t xml:space="preserve"> our HQL query is specific to one session object </w:t>
+      </w:r>
+      <w:proofErr w:type="spellStart"/>
+      <w:r>
+        <w:rPr>
+          <w:sz w:val="36"/>
+          <w:szCs w:val="36"/>
+        </w:rPr>
+        <w:t>becoz</w:t>
+      </w:r>
+      <w:proofErr w:type="spellEnd"/>
+      <w:r>
+        <w:rPr>
+          <w:sz w:val="36"/>
+          <w:szCs w:val="36"/>
+        </w:rPr>
+        <w:t xml:space="preserve"> query object is created having hard coded HQI query on session object.</w:t>
+      </w:r>
+    </w:p>
+    <w:p>
+      <w:pPr>
+        <w:rPr>
+          <w:sz w:val="36"/>
+          <w:szCs w:val="36"/>
+        </w:rPr>
+      </w:pPr>
+      <w:r>
+        <w:rPr>
+          <w:sz w:val="36"/>
+          <w:szCs w:val="36"/>
+        </w:rPr>
+        <w:t xml:space="preserve">=&gt; To make our HQL query accessible and executable through multiple session objects of </w:t>
+      </w:r>
+      <w:proofErr w:type="spellStart"/>
+      <w:r>
+        <w:rPr>
+          <w:sz w:val="36"/>
+          <w:szCs w:val="36"/>
+        </w:rPr>
+        <w:t>Mulitple</w:t>
+      </w:r>
+      <w:proofErr w:type="spellEnd"/>
+      <w:r>
+        <w:rPr>
+          <w:sz w:val="36"/>
+          <w:szCs w:val="36"/>
+        </w:rPr>
+        <w:t xml:space="preserve"> DAO classes or client apps we need to</w:t>
+      </w:r>
+      <w:r>
+        <w:rPr>
+          <w:sz w:val="36"/>
+          <w:szCs w:val="36"/>
+        </w:rPr>
+        <w:t xml:space="preserve"> </w:t>
+      </w:r>
+      <w:r>
+        <w:rPr>
+          <w:sz w:val="36"/>
+          <w:szCs w:val="36"/>
+        </w:rPr>
+        <w:t>go for "</w:t>
+      </w:r>
+      <w:proofErr w:type="spellStart"/>
+      <w:r>
+        <w:rPr>
+          <w:sz w:val="36"/>
+          <w:szCs w:val="36"/>
+        </w:rPr>
+        <w:t>NamedHQL</w:t>
+      </w:r>
+      <w:proofErr w:type="spellEnd"/>
+      <w:r>
+        <w:rPr>
+          <w:sz w:val="36"/>
+          <w:szCs w:val="36"/>
+        </w:rPr>
+        <w:t>" query.</w:t>
+      </w:r>
+    </w:p>
+    <w:p>
+      <w:pPr>
+        <w:rPr>
+          <w:sz w:val="36"/>
+          <w:szCs w:val="36"/>
+        </w:rPr>
+      </w:pPr>
+      <w:r>
+        <w:rPr>
+          <w:sz w:val="36"/>
+          <w:szCs w:val="36"/>
+        </w:rPr>
+        <w:t xml:space="preserve">=&gt; We defined </w:t>
+      </w:r>
+      <w:proofErr w:type="spellStart"/>
+      <w:r>
+        <w:rPr>
+          <w:sz w:val="36"/>
+          <w:szCs w:val="36"/>
+        </w:rPr>
+        <w:t>NamedHQLQuery</w:t>
+      </w:r>
+      <w:proofErr w:type="spellEnd"/>
+      <w:r>
+        <w:rPr>
+          <w:sz w:val="36"/>
+          <w:szCs w:val="36"/>
+        </w:rPr>
+        <w:t xml:space="preserve"> in mapping file using &lt;query&gt; tag or in Entity class using "@</w:t>
+      </w:r>
+      <w:proofErr w:type="spellStart"/>
+      <w:r>
+        <w:rPr>
+          <w:sz w:val="36"/>
+          <w:szCs w:val="36"/>
+        </w:rPr>
+        <w:t>NamedQuery</w:t>
+      </w:r>
+      <w:proofErr w:type="spellEnd"/>
+      <w:r>
+        <w:rPr>
+          <w:sz w:val="36"/>
+          <w:szCs w:val="36"/>
+        </w:rPr>
+        <w:t xml:space="preserve">" </w:t>
+      </w:r>
+      <w:proofErr w:type="spellStart"/>
+      <w:r>
+        <w:rPr>
+          <w:sz w:val="36"/>
+          <w:szCs w:val="36"/>
+        </w:rPr>
+        <w:t>havinig</w:t>
+      </w:r>
+      <w:proofErr w:type="spellEnd"/>
+      <w:r>
+        <w:rPr>
+          <w:sz w:val="36"/>
+          <w:szCs w:val="36"/>
+        </w:rPr>
+        <w:t xml:space="preserve"> logical name and we</w:t>
+      </w:r>
+      <w:r>
+        <w:rPr>
+          <w:sz w:val="36"/>
+          <w:szCs w:val="36"/>
+        </w:rPr>
+        <w:t xml:space="preserve"> </w:t>
+      </w:r>
+      <w:r>
+        <w:rPr>
+          <w:sz w:val="36"/>
+          <w:szCs w:val="36"/>
+        </w:rPr>
+        <w:t>access and execute that HQL query in DAO class.</w:t>
+      </w:r>
+    </w:p>
+    <w:p>
+      <w:pPr>
+        <w:rPr>
+          <w:sz w:val="36"/>
+          <w:szCs w:val="36"/>
+        </w:rPr>
+      </w:pPr>
+    </w:p>
+    <w:p>
+      <w:pPr>
+        <w:rPr>
+          <w:sz w:val="36"/>
+          <w:szCs w:val="36"/>
+        </w:rPr>
+      </w:pPr>
+      <w:proofErr w:type="spellStart"/>
+      <w:r>
+        <w:rPr>
+          <w:sz w:val="36"/>
+          <w:szCs w:val="36"/>
+        </w:rPr>
+        <w:t>Eg</w:t>
+      </w:r>
+      <w:proofErr w:type="spellEnd"/>
+      <w:r>
+        <w:rPr>
+          <w:sz w:val="36"/>
+          <w:szCs w:val="36"/>
+        </w:rPr>
+        <w:t xml:space="preserve">: </w:t>
+      </w:r>
+      <w:proofErr w:type="spellStart"/>
+      <w:r>
+        <w:rPr>
+          <w:sz w:val="36"/>
+          <w:szCs w:val="36"/>
+        </w:rPr>
+        <w:t>HibernateNamedHqlQuery</w:t>
+      </w:r>
+      <w:proofErr w:type="spellEnd"/>
+    </w:p>
+    <w:p>
+      <w:pPr>
+        <w:rPr>
+          <w:sz w:val="36"/>
+          <w:szCs w:val="36"/>
+        </w:rPr>
+      </w:pPr>
+    </w:p>
+    <w:p>
+      <w:pPr>
+        <w:rPr>
+          <w:sz w:val="36"/>
+          <w:szCs w:val="36"/>
+        </w:rPr>
+      </w:pPr>
+    </w:p>
+    <w:p>
+      <w:pPr>
+        <w:rPr>
+          <w:sz w:val="36"/>
+          <w:szCs w:val="36"/>
+        </w:rPr>
+      </w:pPr>
+      <w:proofErr w:type="spellStart"/>
+      <w:r>
+        <w:rPr>
+          <w:sz w:val="36"/>
+          <w:szCs w:val="36"/>
+        </w:rPr>
+        <w:t>NativeSQL</w:t>
+      </w:r>
+      <w:proofErr w:type="spellEnd"/>
+      <w:r>
+        <w:rPr>
+          <w:sz w:val="36"/>
+          <w:szCs w:val="36"/>
+        </w:rPr>
+        <w:t xml:space="preserve"> Query</w:t>
+      </w:r>
+    </w:p>
+    <w:p>
+      <w:pPr>
+        <w:rPr>
+          <w:sz w:val="36"/>
+          <w:szCs w:val="36"/>
+        </w:rPr>
+      </w:pPr>
+      <w:r>
+        <w:rPr>
+          <w:sz w:val="36"/>
+          <w:szCs w:val="36"/>
+        </w:rPr>
+        <w:t>===============</w:t>
+      </w:r>
+    </w:p>
+    <w:p>
+      <w:pPr>
+        <w:rPr>
+          <w:sz w:val="36"/>
+          <w:szCs w:val="36"/>
+        </w:rPr>
+      </w:pPr>
+      <w:r>
+        <w:rPr>
+          <w:sz w:val="36"/>
+          <w:szCs w:val="36"/>
+        </w:rPr>
+        <w:t>=&gt; It is given to execute plain SQL queries that are supported by underlying DB S/w.</w:t>
+      </w:r>
+    </w:p>
+    <w:p>
+      <w:pPr>
+        <w:rPr>
+          <w:sz w:val="36"/>
+          <w:szCs w:val="36"/>
+        </w:rPr>
+      </w:pPr>
+      <w:r>
+        <w:rPr>
+          <w:sz w:val="36"/>
+          <w:szCs w:val="36"/>
+        </w:rPr>
+        <w:t>=&gt; We need to use these operations only when it is not possible through HQL</w:t>
+      </w:r>
+    </w:p>
+    <w:p>
+      <w:pPr>
+        <w:rPr>
+          <w:sz w:val="36"/>
+          <w:szCs w:val="36"/>
+        </w:rPr>
+      </w:pPr>
+      <w:proofErr w:type="spellStart"/>
+      <w:r>
+        <w:rPr>
+          <w:sz w:val="36"/>
+          <w:szCs w:val="36"/>
+        </w:rPr>
+        <w:t>eg</w:t>
+      </w:r>
+      <w:proofErr w:type="spellEnd"/>
+      <w:r>
+        <w:rPr>
+          <w:sz w:val="36"/>
+          <w:szCs w:val="36"/>
+        </w:rPr>
+        <w:t>: inserting a single record.</w:t>
+      </w:r>
+    </w:p>
+    <w:p>
+      <w:pPr>
+        <w:rPr>
+          <w:sz w:val="36"/>
+          <w:szCs w:val="36"/>
+        </w:rPr>
+      </w:pPr>
+      <w:r>
+        <w:rPr>
+          <w:sz w:val="36"/>
+          <w:szCs w:val="36"/>
+        </w:rPr>
+        <w:t>=&gt; It supports both select and non</w:t>
+      </w:r>
+      <w:r>
+        <w:rPr>
+          <w:sz w:val="36"/>
+          <w:szCs w:val="36"/>
+        </w:rPr>
+        <w:t>-</w:t>
+      </w:r>
+      <w:r>
+        <w:rPr>
+          <w:sz w:val="36"/>
+          <w:szCs w:val="36"/>
+        </w:rPr>
+        <w:t>select operation</w:t>
+      </w:r>
+    </w:p>
+    <w:p>
+      <w:pPr>
+        <w:rPr>
+          <w:sz w:val="36"/>
+          <w:szCs w:val="36"/>
+        </w:rPr>
+      </w:pPr>
+      <w:r>
+        <w:rPr>
+          <w:sz w:val="36"/>
+          <w:szCs w:val="36"/>
+        </w:rPr>
+        <w:t xml:space="preserve">=&gt; These queries performance is bit good compared to HQL because they go to </w:t>
+      </w:r>
+      <w:proofErr w:type="spellStart"/>
+      <w:r>
+        <w:rPr>
+          <w:sz w:val="36"/>
+          <w:szCs w:val="36"/>
+        </w:rPr>
+        <w:t>sql</w:t>
+      </w:r>
+      <w:proofErr w:type="spellEnd"/>
+      <w:r>
+        <w:rPr>
+          <w:sz w:val="36"/>
+          <w:szCs w:val="36"/>
+        </w:rPr>
+        <w:t xml:space="preserve"> directly without any conversion. </w:t>
+      </w:r>
+    </w:p>
+    <w:p>
+      <w:pPr>
+        <w:rPr>
+          <w:sz w:val="36"/>
+          <w:szCs w:val="36"/>
+        </w:rPr>
+      </w:pPr>
+      <w:r>
+        <w:rPr>
+          <w:sz w:val="36"/>
+          <w:szCs w:val="36"/>
+        </w:rPr>
+        <w:t>=&gt; We write a query using table name and column names.</w:t>
+      </w:r>
+    </w:p>
+    <w:p>
+      <w:pPr>
+        <w:rPr>
+          <w:sz w:val="36"/>
+          <w:szCs w:val="36"/>
+        </w:rPr>
+      </w:pPr>
+    </w:p>
+    <w:p>
+      <w:pPr>
+        <w:rPr>
+          <w:sz w:val="36"/>
+          <w:szCs w:val="36"/>
+        </w:rPr>
+      </w:pPr>
+      <w:proofErr w:type="spellStart"/>
+      <w:r>
+        <w:rPr>
+          <w:sz w:val="36"/>
+          <w:szCs w:val="36"/>
+        </w:rPr>
+        <w:lastRenderedPageBreak/>
+        <w:t>Eg</w:t>
+      </w:r>
+      <w:proofErr w:type="spellEnd"/>
+      <w:r>
+        <w:rPr>
+          <w:sz w:val="36"/>
+          <w:szCs w:val="36"/>
+        </w:rPr>
+        <w:t xml:space="preserve">: </w:t>
+      </w:r>
+      <w:proofErr w:type="spellStart"/>
+      <w:r>
+        <w:rPr>
+          <w:sz w:val="36"/>
+          <w:szCs w:val="36"/>
+        </w:rPr>
+        <w:t>Hibernate</w:t>
+      </w:r>
+      <w:r>
+        <w:rPr>
+          <w:sz w:val="36"/>
+          <w:szCs w:val="36"/>
+        </w:rPr>
+        <w:t>Named</w:t>
+      </w:r>
+      <w:r>
+        <w:rPr>
+          <w:sz w:val="36"/>
+          <w:szCs w:val="36"/>
+        </w:rPr>
+        <w:t>NativeSqlQuery</w:t>
+      </w:r>
+      <w:proofErr w:type="spellEnd"/>
+    </w:p>
+    <w:p>
+      <w:pPr>
+        <w:rPr>
+          <w:sz w:val="36"/>
+          <w:szCs w:val="36"/>
+        </w:rPr>
+      </w:pPr>
+    </w:p>
+    <w:p>
+      <w:pPr>
+        <w:rPr>
+          <w:sz w:val="36"/>
+          <w:szCs w:val="36"/>
+        </w:rPr>
+      </w:pPr>
+      <w:proofErr w:type="spellStart"/>
+      <w:r>
+        <w:rPr>
+          <w:sz w:val="36"/>
+          <w:szCs w:val="36"/>
+        </w:rPr>
+        <w:t>Eg</w:t>
+      </w:r>
+      <w:proofErr w:type="spellEnd"/>
+      <w:r>
+        <w:rPr>
+          <w:sz w:val="36"/>
+          <w:szCs w:val="36"/>
+        </w:rPr>
+        <w:t xml:space="preserve">: </w:t>
+      </w:r>
+      <w:r>
+        <w:rPr>
+          <w:sz w:val="36"/>
+          <w:szCs w:val="36"/>
+        </w:rPr>
+        <w:t>HibernateNamedNativeSqlQuery</w:t>
+      </w:r>
+      <w:r>
+        <w:rPr>
+          <w:sz w:val="36"/>
+          <w:szCs w:val="36"/>
+        </w:rPr>
+        <w:t>Select2</w:t>
+      </w:r>
+    </w:p>
+    <w:p>
+      <w:pPr>
+        <w:rPr>
+          <w:sz w:val="36"/>
+          <w:szCs w:val="36"/>
+        </w:rPr>
+      </w:pPr>
+    </w:p>
+    <w:p>
+      <w:pPr>
+        <w:rPr>
+          <w:sz w:val="36"/>
+          <w:szCs w:val="36"/>
+        </w:rPr>
+      </w:pPr>
+      <w:proofErr w:type="spellStart"/>
+      <w:r>
+        <w:rPr>
+          <w:sz w:val="36"/>
+          <w:szCs w:val="36"/>
+        </w:rPr>
+        <w:t>Eg</w:t>
+      </w:r>
+      <w:proofErr w:type="spellEnd"/>
+      <w:r>
+        <w:rPr>
+          <w:sz w:val="36"/>
+          <w:szCs w:val="36"/>
+        </w:rPr>
+        <w:t xml:space="preserve">: </w:t>
+      </w:r>
+      <w:proofErr w:type="spellStart"/>
+      <w:r>
+        <w:rPr>
+          <w:sz w:val="36"/>
+          <w:szCs w:val="36"/>
+        </w:rPr>
+        <w:t>HibernateNamedNativeSqlQuery</w:t>
+      </w:r>
+      <w:r>
+        <w:rPr>
+          <w:sz w:val="36"/>
+          <w:szCs w:val="36"/>
+        </w:rPr>
+        <w:t>Delete</w:t>
+      </w:r>
+      <w:proofErr w:type="spellEnd"/>
+    </w:p>
+    <w:p>
+      <w:pPr>
+        <w:rPr>
+          <w:sz w:val="36"/>
+          <w:szCs w:val="36"/>
+        </w:rPr>
+      </w:pPr>
+    </w:p>
+    <w:p>
+      <w:pPr>
+        <w:rPr>
+          <w:sz w:val="36"/>
+          <w:szCs w:val="36"/>
+        </w:rPr>
+      </w:pPr>
+    </w:p>
+    <w:p>
+      <w:pPr>
+        <w:rPr>
+          <w:sz w:val="36"/>
+          <w:szCs w:val="36"/>
+        </w:rPr>
+      </w:pPr>
+      <w:r>
+        <w:rPr>
+          <w:sz w:val="36"/>
+          <w:szCs w:val="36"/>
+        </w:rPr>
+        <w:t>Criterion Api</w:t>
+      </w:r>
+    </w:p>
+    <w:p>
+      <w:pPr>
+        <w:rPr>
+          <w:sz w:val="36"/>
+          <w:szCs w:val="36"/>
+        </w:rPr>
+      </w:pPr>
+      <w:r>
+        <w:rPr>
+          <w:sz w:val="36"/>
+          <w:szCs w:val="36"/>
+        </w:rPr>
+        <w:t>==========</w:t>
+      </w:r>
+    </w:p>
+    <w:p>
+      <w:pPr>
+        <w:rPr>
+          <w:sz w:val="36"/>
+          <w:szCs w:val="36"/>
+        </w:rPr>
+      </w:pPr>
+      <w:r>
+        <w:rPr>
+          <w:sz w:val="36"/>
+          <w:szCs w:val="36"/>
+        </w:rPr>
+        <w:t>SRO ==== &gt; hibernate persistence methods</w:t>
+      </w:r>
+      <w:r>
+        <w:rPr>
+          <w:sz w:val="36"/>
+          <w:szCs w:val="36"/>
+        </w:rPr>
+        <w:t xml:space="preserve"> </w:t>
+      </w:r>
+      <w:proofErr w:type="gramStart"/>
+      <w:r>
+        <w:rPr>
+          <w:sz w:val="36"/>
+          <w:szCs w:val="36"/>
+        </w:rPr>
+        <w:t>( single</w:t>
+      </w:r>
+      <w:proofErr w:type="gramEnd"/>
+      <w:r>
+        <w:rPr>
+          <w:sz w:val="36"/>
+          <w:szCs w:val="36"/>
+        </w:rPr>
+        <w:t xml:space="preserve"> row operation )</w:t>
+      </w:r>
+    </w:p>
+    <w:p>
+      <w:pPr>
+        <w:rPr>
+          <w:sz w:val="36"/>
+          <w:szCs w:val="36"/>
+        </w:rPr>
+      </w:pPr>
+      <w:proofErr w:type="spellStart"/>
+      <w:r>
+        <w:rPr>
+          <w:sz w:val="36"/>
+          <w:szCs w:val="36"/>
+        </w:rPr>
+        <w:t>bulkoperations</w:t>
+      </w:r>
+      <w:proofErr w:type="spellEnd"/>
+      <w:r>
+        <w:rPr>
+          <w:sz w:val="36"/>
+          <w:szCs w:val="36"/>
+        </w:rPr>
+        <w:t xml:space="preserve"> =&gt; we use </w:t>
+      </w:r>
+      <w:proofErr w:type="gramStart"/>
+      <w:r>
+        <w:rPr>
+          <w:sz w:val="36"/>
+          <w:szCs w:val="36"/>
+        </w:rPr>
+        <w:t>HQL(</w:t>
+      </w:r>
+      <w:proofErr w:type="gramEnd"/>
+      <w:r>
+        <w:rPr>
+          <w:sz w:val="36"/>
+          <w:szCs w:val="36"/>
+        </w:rPr>
+        <w:t xml:space="preserve">query written using </w:t>
+      </w:r>
+      <w:proofErr w:type="spellStart"/>
+      <w:r>
+        <w:rPr>
+          <w:sz w:val="36"/>
+          <w:szCs w:val="36"/>
+        </w:rPr>
+        <w:t>classname</w:t>
+      </w:r>
+      <w:proofErr w:type="spellEnd"/>
+      <w:r>
+        <w:rPr>
+          <w:sz w:val="36"/>
+          <w:szCs w:val="36"/>
+        </w:rPr>
+        <w:t xml:space="preserve"> and properties) to write queries. </w:t>
+      </w:r>
+    </w:p>
+    <w:p>
+      <w:pPr>
+        <w:rPr>
+          <w:sz w:val="36"/>
+          <w:szCs w:val="36"/>
+        </w:rPr>
+      </w:pPr>
+    </w:p>
+    <w:p>
+      <w:pPr>
+        <w:rPr>
+          <w:sz w:val="36"/>
+          <w:szCs w:val="36"/>
+        </w:rPr>
+      </w:pPr>
+      <w:r>
+        <w:rPr>
+          <w:sz w:val="36"/>
+          <w:szCs w:val="36"/>
+        </w:rPr>
+        <w:t xml:space="preserve">In case of Criterion </w:t>
+      </w:r>
+      <w:proofErr w:type="spellStart"/>
+      <w:r>
+        <w:rPr>
+          <w:sz w:val="36"/>
+          <w:szCs w:val="36"/>
+        </w:rPr>
+        <w:t>api</w:t>
+      </w:r>
+      <w:proofErr w:type="spellEnd"/>
+      <w:r>
+        <w:rPr>
+          <w:sz w:val="36"/>
+          <w:szCs w:val="36"/>
+        </w:rPr>
+        <w:t xml:space="preserve">, we can perform both </w:t>
+      </w:r>
+      <w:proofErr w:type="spellStart"/>
+      <w:r>
+        <w:rPr>
+          <w:sz w:val="36"/>
+          <w:szCs w:val="36"/>
+        </w:rPr>
+        <w:t>singlerow</w:t>
+      </w:r>
+      <w:proofErr w:type="spellEnd"/>
+      <w:r>
+        <w:rPr>
+          <w:sz w:val="36"/>
+          <w:szCs w:val="36"/>
+        </w:rPr>
+        <w:t xml:space="preserve"> and </w:t>
+      </w:r>
+      <w:proofErr w:type="spellStart"/>
+      <w:r>
+        <w:rPr>
+          <w:sz w:val="36"/>
+          <w:szCs w:val="36"/>
+        </w:rPr>
+        <w:t>bulkoperations</w:t>
+      </w:r>
+      <w:proofErr w:type="spellEnd"/>
+      <w:r>
+        <w:rPr>
+          <w:sz w:val="36"/>
+          <w:szCs w:val="36"/>
+        </w:rPr>
+        <w:t xml:space="preserve"> without using any queries just like java statements.</w:t>
+      </w:r>
+    </w:p>
+    <w:p>
+      <w:pPr>
+        <w:rPr>
+          <w:sz w:val="36"/>
+          <w:szCs w:val="36"/>
+        </w:rPr>
+      </w:pPr>
+      <w:r>
+        <w:rPr>
+          <w:sz w:val="36"/>
+          <w:szCs w:val="36"/>
+        </w:rPr>
+        <w:t xml:space="preserve">=&gt; Criterion </w:t>
+      </w:r>
+      <w:proofErr w:type="spellStart"/>
+      <w:r>
+        <w:rPr>
+          <w:sz w:val="36"/>
+          <w:szCs w:val="36"/>
+        </w:rPr>
+        <w:t>api</w:t>
+      </w:r>
+      <w:proofErr w:type="spellEnd"/>
+      <w:r>
+        <w:rPr>
+          <w:sz w:val="36"/>
+          <w:szCs w:val="36"/>
+        </w:rPr>
+        <w:t xml:space="preserve"> will generate SQL queries based on the given entity </w:t>
+      </w:r>
+      <w:proofErr w:type="spellStart"/>
+      <w:r>
+        <w:rPr>
+          <w:sz w:val="36"/>
+          <w:szCs w:val="36"/>
+        </w:rPr>
+        <w:t>classnames</w:t>
+      </w:r>
+      <w:proofErr w:type="spellEnd"/>
+      <w:r>
+        <w:rPr>
+          <w:sz w:val="36"/>
+          <w:szCs w:val="36"/>
+        </w:rPr>
+        <w:t xml:space="preserve"> and properties name</w:t>
+      </w:r>
+    </w:p>
+    <w:p>
+      <w:pPr>
+        <w:rPr>
+          <w:sz w:val="36"/>
+          <w:szCs w:val="36"/>
+        </w:rPr>
+      </w:pPr>
+      <w:r>
+        <w:rPr>
+          <w:sz w:val="36"/>
+          <w:szCs w:val="36"/>
+        </w:rPr>
+        <w:t>It does</w:t>
+      </w:r>
+      <w:r>
+        <w:rPr>
+          <w:sz w:val="36"/>
+          <w:szCs w:val="36"/>
+        </w:rPr>
+        <w:t>-</w:t>
+      </w:r>
+      <w:r>
+        <w:rPr>
+          <w:sz w:val="36"/>
+          <w:szCs w:val="36"/>
+        </w:rPr>
+        <w:t>not support non-select operation, it supports only select operation.</w:t>
+      </w:r>
+    </w:p>
+    <w:p>
+      <w:pPr>
+        <w:rPr>
+          <w:sz w:val="36"/>
+          <w:szCs w:val="36"/>
+        </w:rPr>
+      </w:pPr>
+      <w:r>
+        <w:rPr>
+          <w:sz w:val="36"/>
+          <w:szCs w:val="36"/>
+        </w:rPr>
+        <w:t xml:space="preserve">Using </w:t>
+      </w:r>
+      <w:proofErr w:type="gramStart"/>
+      <w:r>
+        <w:rPr>
+          <w:sz w:val="36"/>
+          <w:szCs w:val="36"/>
+        </w:rPr>
+        <w:t>Criteria object</w:t>
+      </w:r>
+      <w:proofErr w:type="gramEnd"/>
+      <w:r>
+        <w:rPr>
+          <w:sz w:val="36"/>
+          <w:szCs w:val="36"/>
+        </w:rPr>
+        <w:t xml:space="preserve"> we can add 3 object</w:t>
+      </w:r>
+    </w:p>
+    <w:p>
+      <w:pPr>
+        <w:ind w:left="720"/>
+        <w:rPr>
+          <w:sz w:val="36"/>
+          <w:szCs w:val="36"/>
+        </w:rPr>
+      </w:pPr>
+      <w:r>
+        <w:rPr>
+          <w:sz w:val="36"/>
+          <w:szCs w:val="36"/>
+        </w:rPr>
+        <w:t xml:space="preserve">a. Criterion </w:t>
+      </w:r>
+      <w:proofErr w:type="gramStart"/>
+      <w:r>
+        <w:rPr>
+          <w:sz w:val="36"/>
+          <w:szCs w:val="36"/>
+        </w:rPr>
+        <w:t>objects(</w:t>
+      </w:r>
+      <w:proofErr w:type="gramEnd"/>
+      <w:r>
+        <w:rPr>
+          <w:sz w:val="36"/>
+          <w:szCs w:val="36"/>
+        </w:rPr>
+        <w:t>for where clause condition)</w:t>
+      </w:r>
+    </w:p>
+    <w:p>
+      <w:pPr>
+        <w:ind w:left="720"/>
+        <w:rPr>
+          <w:sz w:val="36"/>
+          <w:szCs w:val="36"/>
+        </w:rPr>
+      </w:pPr>
+      <w:r>
+        <w:rPr>
+          <w:sz w:val="36"/>
+          <w:szCs w:val="36"/>
+        </w:rPr>
+        <w:t xml:space="preserve">b. Project </w:t>
+      </w:r>
+      <w:proofErr w:type="gramStart"/>
+      <w:r>
+        <w:rPr>
+          <w:sz w:val="36"/>
+          <w:szCs w:val="36"/>
+        </w:rPr>
+        <w:t>objects(</w:t>
+      </w:r>
+      <w:proofErr w:type="gramEnd"/>
+      <w:r>
+        <w:rPr>
+          <w:sz w:val="36"/>
+          <w:szCs w:val="36"/>
+        </w:rPr>
+        <w:t>for scalar select operation)</w:t>
+      </w:r>
+    </w:p>
+    <w:p>
+      <w:pPr>
+        <w:ind w:left="720"/>
+        <w:rPr>
+          <w:sz w:val="36"/>
+          <w:szCs w:val="36"/>
+        </w:rPr>
+      </w:pPr>
+      <w:r>
+        <w:rPr>
+          <w:sz w:val="36"/>
+          <w:szCs w:val="36"/>
+        </w:rPr>
+        <w:t xml:space="preserve">c. Order </w:t>
+      </w:r>
+      <w:proofErr w:type="gramStart"/>
+      <w:r>
+        <w:rPr>
+          <w:sz w:val="36"/>
+          <w:szCs w:val="36"/>
+        </w:rPr>
+        <w:t>object( for</w:t>
+      </w:r>
+      <w:proofErr w:type="gramEnd"/>
+      <w:r>
+        <w:rPr>
+          <w:sz w:val="36"/>
+          <w:szCs w:val="36"/>
+        </w:rPr>
+        <w:t xml:space="preserve"> </w:t>
+      </w:r>
+      <w:proofErr w:type="spellStart"/>
+      <w:r>
+        <w:rPr>
+          <w:sz w:val="36"/>
+          <w:szCs w:val="36"/>
+        </w:rPr>
+        <w:t>orderBy</w:t>
+      </w:r>
+      <w:proofErr w:type="spellEnd"/>
+      <w:r>
+        <w:rPr>
+          <w:sz w:val="36"/>
+          <w:szCs w:val="36"/>
+        </w:rPr>
+        <w:t xml:space="preserve"> operations)</w:t>
+      </w:r>
+    </w:p>
+    <w:p>
+      <w:pPr>
+        <w:ind w:left="720"/>
+        <w:rPr>
+          <w:sz w:val="36"/>
+          <w:szCs w:val="36"/>
+        </w:rPr>
+      </w:pPr>
+    </w:p>
+    <w:p>
+      <w:pPr>
+        <w:rPr>
+          <w:sz w:val="36"/>
+          <w:szCs w:val="36"/>
+        </w:rPr>
+      </w:pPr>
+      <w:r>
+        <w:rPr>
+          <w:sz w:val="36"/>
+          <w:szCs w:val="36"/>
+        </w:rPr>
+        <w:t xml:space="preserve">There are 2 modes of writing Criterion </w:t>
+      </w:r>
+      <w:proofErr w:type="spellStart"/>
+      <w:r>
+        <w:rPr>
+          <w:sz w:val="36"/>
+          <w:szCs w:val="36"/>
+        </w:rPr>
+        <w:t>api</w:t>
+      </w:r>
+      <w:proofErr w:type="spellEnd"/>
+    </w:p>
+    <w:p>
+      <w:pPr>
+        <w:rPr>
+          <w:sz w:val="36"/>
+          <w:szCs w:val="36"/>
+        </w:rPr>
+      </w:pPr>
+      <w:r>
+        <w:rPr>
+          <w:sz w:val="36"/>
+          <w:szCs w:val="36"/>
+        </w:rPr>
+        <w:t xml:space="preserve">a. HB </w:t>
+      </w:r>
+      <w:proofErr w:type="gramStart"/>
+      <w:r>
+        <w:rPr>
+          <w:sz w:val="36"/>
+          <w:szCs w:val="36"/>
+        </w:rPr>
+        <w:t>QBC(</w:t>
+      </w:r>
+      <w:proofErr w:type="gramEnd"/>
+      <w:r>
+        <w:rPr>
+          <w:sz w:val="36"/>
+          <w:szCs w:val="36"/>
+        </w:rPr>
+        <w:t>Query by Criteria) === &gt; specific to hibernate only</w:t>
+      </w:r>
+    </w:p>
+    <w:p>
+      <w:pPr>
+        <w:rPr>
+          <w:sz w:val="36"/>
+          <w:szCs w:val="36"/>
+        </w:rPr>
+      </w:pPr>
+      <w:r>
+        <w:rPr>
+          <w:sz w:val="36"/>
+          <w:szCs w:val="36"/>
+        </w:rPr>
+        <w:t>b. JPA QBC === &gt; common to all ORM framework</w:t>
+      </w:r>
+      <w:r>
+        <w:rPr>
+          <w:sz w:val="36"/>
+          <w:szCs w:val="36"/>
+        </w:rPr>
+        <w:t xml:space="preserve"> </w:t>
+      </w:r>
+    </w:p>
+    <w:p>
+      <w:pPr>
+        <w:rPr>
+          <w:sz w:val="36"/>
+          <w:szCs w:val="36"/>
+        </w:rPr>
+      </w:pPr>
+    </w:p>
+    <w:p>
+      <w:pPr>
+        <w:rPr>
+          <w:sz w:val="36"/>
+          <w:szCs w:val="36"/>
+        </w:rPr>
+      </w:pPr>
+      <w:proofErr w:type="spellStart"/>
+      <w:r>
+        <w:rPr>
+          <w:sz w:val="36"/>
+          <w:szCs w:val="36"/>
+        </w:rPr>
+        <w:t>Eg</w:t>
+      </w:r>
+      <w:proofErr w:type="spellEnd"/>
+      <w:r>
+        <w:rPr>
+          <w:sz w:val="36"/>
+          <w:szCs w:val="36"/>
+        </w:rPr>
+        <w:t xml:space="preserve">: </w:t>
+      </w:r>
+      <w:proofErr w:type="spellStart"/>
+      <w:r>
+        <w:rPr>
+          <w:sz w:val="36"/>
+          <w:szCs w:val="36"/>
+        </w:rPr>
+        <w:t>HibernateCriterianAPI</w:t>
+      </w:r>
+      <w:proofErr w:type="spellEnd"/>
+    </w:p>
+    <w:p>
+      <w:pPr>
+        <w:rPr>
+          <w:sz w:val="36"/>
+          <w:szCs w:val="36"/>
+        </w:rPr>
+      </w:pPr>
+      <w:proofErr w:type="spellStart"/>
+      <w:r>
+        <w:rPr>
+          <w:sz w:val="36"/>
+          <w:szCs w:val="36"/>
+        </w:rPr>
+        <w:t>Eg</w:t>
+      </w:r>
+      <w:proofErr w:type="spellEnd"/>
+      <w:r>
+        <w:rPr>
+          <w:sz w:val="36"/>
+          <w:szCs w:val="36"/>
+        </w:rPr>
+        <w:t xml:space="preserve">: </w:t>
+      </w:r>
+      <w:proofErr w:type="spellStart"/>
+      <w:r>
+        <w:rPr>
+          <w:sz w:val="36"/>
+          <w:szCs w:val="36"/>
+        </w:rPr>
+        <w:t>HibernateCriterianAPISelectOperationWithCondition</w:t>
+      </w:r>
+      <w:proofErr w:type="spellEnd"/>
+    </w:p>
+    <w:p>
+      <w:pPr>
+        <w:rPr>
+          <w:sz w:val="36"/>
+          <w:szCs w:val="36"/>
+        </w:rPr>
+      </w:pPr>
+    </w:p>
+    <w:p>
+      <w:pPr>
+        <w:rPr>
+          <w:sz w:val="36"/>
+          <w:szCs w:val="36"/>
+        </w:rPr>
+      </w:pPr>
+    </w:p>
+    <w:p>
+      <w:pPr>
+        <w:rPr>
+          <w:sz w:val="36"/>
+          <w:szCs w:val="36"/>
+        </w:rPr>
+      </w:pPr>
+      <w:r>
+        <w:rPr>
+          <w:sz w:val="36"/>
+          <w:szCs w:val="36"/>
+        </w:rPr>
+        <w:t>Pagination</w:t>
+      </w:r>
+    </w:p>
+    <w:p>
+      <w:pPr>
+        <w:rPr>
+          <w:sz w:val="36"/>
+          <w:szCs w:val="36"/>
+        </w:rPr>
+      </w:pPr>
+      <w:r>
+        <w:rPr>
+          <w:sz w:val="36"/>
+          <w:szCs w:val="36"/>
+        </w:rPr>
+        <w:t>=========</w:t>
+      </w:r>
+    </w:p>
+    <w:p>
+      <w:pPr>
+        <w:rPr>
+          <w:sz w:val="36"/>
+          <w:szCs w:val="36"/>
+        </w:rPr>
+      </w:pPr>
+      <w:r>
+        <w:rPr>
+          <w:sz w:val="36"/>
+          <w:szCs w:val="36"/>
+        </w:rPr>
+        <w:t xml:space="preserve">Displaying large volume of records into </w:t>
+      </w:r>
+      <w:proofErr w:type="spellStart"/>
+      <w:r>
+        <w:rPr>
+          <w:sz w:val="36"/>
+          <w:szCs w:val="36"/>
+        </w:rPr>
+        <w:t>muliptle</w:t>
+      </w:r>
+      <w:proofErr w:type="spellEnd"/>
+      <w:r>
+        <w:rPr>
+          <w:sz w:val="36"/>
+          <w:szCs w:val="36"/>
+        </w:rPr>
+        <w:t xml:space="preserve"> pages is called as "pagination".</w:t>
+      </w:r>
+    </w:p>
+    <w:p>
+      <w:pPr>
+        <w:rPr>
+          <w:sz w:val="36"/>
+          <w:szCs w:val="36"/>
+        </w:rPr>
+      </w:pPr>
+      <w:r>
+        <w:rPr>
+          <w:sz w:val="36"/>
+          <w:szCs w:val="36"/>
+        </w:rPr>
+        <w:t>Hibernate supports pagination through QBC</w:t>
+      </w:r>
+    </w:p>
+    <w:p>
+      <w:pPr>
+        <w:rPr>
+          <w:sz w:val="36"/>
+          <w:szCs w:val="36"/>
+        </w:rPr>
+      </w:pPr>
+      <w:r>
+        <w:rPr>
+          <w:sz w:val="36"/>
+          <w:szCs w:val="36"/>
+        </w:rPr>
+        <w:lastRenderedPageBreak/>
+        <w:t xml:space="preserve">1. </w:t>
+      </w:r>
+      <w:proofErr w:type="spellStart"/>
+      <w:proofErr w:type="gramStart"/>
+      <w:r>
+        <w:rPr>
+          <w:sz w:val="36"/>
+          <w:szCs w:val="36"/>
+        </w:rPr>
+        <w:t>setFirstResult</w:t>
+      </w:r>
+      <w:proofErr w:type="spellEnd"/>
+      <w:r>
+        <w:rPr>
+          <w:sz w:val="36"/>
+          <w:szCs w:val="36"/>
+        </w:rPr>
+        <w:t>(</w:t>
+      </w:r>
+      <w:proofErr w:type="gramEnd"/>
+      <w:r>
+        <w:rPr>
+          <w:sz w:val="36"/>
+          <w:szCs w:val="36"/>
+        </w:rPr>
+        <w:t xml:space="preserve">int </w:t>
+      </w:r>
+      <w:proofErr w:type="spellStart"/>
+      <w:r>
+        <w:rPr>
+          <w:sz w:val="36"/>
+          <w:szCs w:val="36"/>
+        </w:rPr>
+        <w:t>pageNo</w:t>
+      </w:r>
+      <w:proofErr w:type="spellEnd"/>
+      <w:r>
+        <w:rPr>
+          <w:sz w:val="36"/>
+          <w:szCs w:val="36"/>
+        </w:rPr>
+        <w:t>)</w:t>
+      </w:r>
+    </w:p>
+    <w:p>
+      <w:pPr>
+        <w:rPr>
+          <w:sz w:val="36"/>
+          <w:szCs w:val="36"/>
+        </w:rPr>
+      </w:pPr>
+      <w:r>
+        <w:rPr>
+          <w:sz w:val="36"/>
+          <w:szCs w:val="36"/>
+        </w:rPr>
+        <w:t xml:space="preserve">2. </w:t>
+      </w:r>
+      <w:proofErr w:type="spellStart"/>
+      <w:proofErr w:type="gramStart"/>
+      <w:r>
+        <w:rPr>
+          <w:sz w:val="36"/>
+          <w:szCs w:val="36"/>
+        </w:rPr>
+        <w:t>setMaxResult</w:t>
+      </w:r>
+      <w:proofErr w:type="spellEnd"/>
+      <w:r>
+        <w:rPr>
+          <w:sz w:val="36"/>
+          <w:szCs w:val="36"/>
+        </w:rPr>
+        <w:t>(</w:t>
+      </w:r>
+      <w:proofErr w:type="gramEnd"/>
+      <w:r>
+        <w:rPr>
+          <w:sz w:val="36"/>
+          <w:szCs w:val="36"/>
+        </w:rPr>
+        <w:t xml:space="preserve">int </w:t>
+      </w:r>
+      <w:proofErr w:type="spellStart"/>
+      <w:r>
+        <w:rPr>
+          <w:sz w:val="36"/>
+          <w:szCs w:val="36"/>
+        </w:rPr>
+        <w:t>maxNo</w:t>
+      </w:r>
+      <w:proofErr w:type="spellEnd"/>
+      <w:r>
+        <w:rPr>
+          <w:sz w:val="36"/>
+          <w:szCs w:val="36"/>
+        </w:rPr>
+        <w:t>)</w:t>
+      </w:r>
+    </w:p>
+    <w:p>
+      <w:pPr>
+        <w:rPr>
+          <w:sz w:val="36"/>
+          <w:szCs w:val="36"/>
+        </w:rPr>
+      </w:pPr>
+    </w:p>
+    <w:p>
+      <w:pPr>
+        <w:rPr>
+          <w:sz w:val="36"/>
+          <w:szCs w:val="36"/>
+        </w:rPr>
+      </w:pPr>
+    </w:p>
+    <w:p>
+      <w:pPr>
+        <w:rPr>
+          <w:sz w:val="36"/>
+          <w:szCs w:val="36"/>
+        </w:rPr>
+      </w:pPr>
+      <w:proofErr w:type="spellStart"/>
+      <w:r>
+        <w:rPr>
+          <w:sz w:val="36"/>
+          <w:szCs w:val="36"/>
+        </w:rPr>
+        <w:t>Eg</w:t>
+      </w:r>
+      <w:proofErr w:type="spellEnd"/>
+      <w:r>
+        <w:rPr>
+          <w:sz w:val="36"/>
+          <w:szCs w:val="36"/>
+        </w:rPr>
+        <w:t xml:space="preserve">: </w:t>
+      </w:r>
+      <w:proofErr w:type="spellStart"/>
+      <w:r>
+        <w:rPr>
+          <w:sz w:val="36"/>
+          <w:szCs w:val="36"/>
+        </w:rPr>
+        <w:t>HibernateCriterianAPIPageNation</w:t>
+      </w:r>
+      <w:proofErr w:type="spellEnd"/>
+    </w:p>
+    <w:p>
+      <w:pPr>
+        <w:rPr>
+          <w:sz w:val="36"/>
+          <w:szCs w:val="36"/>
+        </w:rPr>
+      </w:pPr>
+    </w:p>
+    <w:p>
+      <w:pPr>
+        <w:rPr>
+          <w:sz w:val="36"/>
+          <w:szCs w:val="36"/>
+        </w:rPr>
+      </w:pPr>
+    </w:p>
+    <w:p>
+      <w:pPr>
+        <w:rPr>
+          <w:sz w:val="36"/>
+          <w:szCs w:val="36"/>
+        </w:rPr>
+      </w:pPr>
+      <w:proofErr w:type="spellStart"/>
+      <w:proofErr w:type="gramStart"/>
+      <w:r>
+        <w:rPr>
+          <w:sz w:val="36"/>
+          <w:szCs w:val="36"/>
+        </w:rPr>
+        <w:t>Eg:</w:t>
+      </w:r>
+      <w:r>
+        <w:rPr>
+          <w:sz w:val="36"/>
+          <w:szCs w:val="36"/>
+        </w:rPr>
+        <w:t>JPAQueryByCriteriaForAllColumns</w:t>
+      </w:r>
+      <w:proofErr w:type="spellEnd"/>
+      <w:proofErr w:type="gramEnd"/>
+    </w:p>
+    <w:p>
+      <w:pPr>
+        <w:rPr>
+          <w:sz w:val="36"/>
+          <w:szCs w:val="36"/>
+        </w:rPr>
+      </w:pPr>
+      <w:proofErr w:type="spellStart"/>
+      <w:r>
+        <w:rPr>
+          <w:sz w:val="36"/>
+          <w:szCs w:val="36"/>
+        </w:rPr>
+        <w:t>Eg</w:t>
+      </w:r>
+      <w:proofErr w:type="spellEnd"/>
+      <w:r>
+        <w:rPr>
+          <w:sz w:val="36"/>
+          <w:szCs w:val="36"/>
+        </w:rPr>
+        <w:t xml:space="preserve">: </w:t>
+      </w:r>
+      <w:proofErr w:type="spellStart"/>
+      <w:r>
+        <w:rPr>
+          <w:sz w:val="36"/>
+          <w:szCs w:val="36"/>
+        </w:rPr>
+        <w:t>JPAQueryByCriteriaForSpecificColumns</w:t>
+      </w:r>
+      <w:proofErr w:type="spellEnd"/>
+    </w:p>
+    <w:p>
+      <w:pPr>
+        <w:rPr>
+          <w:sz w:val="36"/>
+          <w:szCs w:val="36"/>
+        </w:rPr>
+      </w:pPr>
+    </w:p>
+    <w:p>
+      <w:pPr>
+        <w:rPr>
+          <w:sz w:val="36"/>
+          <w:szCs w:val="36"/>
+        </w:rPr>
+      </w:pPr>
+    </w:p>
+    <w:p>
+      <w:pPr>
+        <w:rPr>
+          <w:sz w:val="36"/>
+          <w:szCs w:val="36"/>
+        </w:rPr>
+      </w:pPr>
+      <w:proofErr w:type="spellStart"/>
+      <w:r>
+        <w:rPr>
+          <w:sz w:val="36"/>
+          <w:szCs w:val="36"/>
+        </w:rPr>
+        <w:t>StoredProcedure</w:t>
+      </w:r>
+      <w:proofErr w:type="spellEnd"/>
+      <w:r>
+        <w:rPr>
+          <w:sz w:val="36"/>
+          <w:szCs w:val="36"/>
+        </w:rPr>
+        <w:t>:</w:t>
+      </w:r>
+    </w:p>
+    <w:p>
+      <w:pPr>
+        <w:rPr>
+          <w:sz w:val="36"/>
+          <w:szCs w:val="36"/>
+        </w:rPr>
+      </w:pPr>
+      <w:r>
+        <w:rPr>
+          <w:sz w:val="36"/>
+          <w:szCs w:val="36"/>
+        </w:rPr>
+        <w:t>===============</w:t>
+      </w:r>
+    </w:p>
+    <w:p>
+      <w:pPr>
+        <w:rPr>
+          <w:sz w:val="36"/>
+          <w:szCs w:val="36"/>
+        </w:rPr>
+      </w:pPr>
+    </w:p>
+    <w:p>
+      <w:pPr>
+        <w:rPr>
+          <w:sz w:val="36"/>
+          <w:szCs w:val="36"/>
+        </w:rPr>
+      </w:pPr>
+      <w:proofErr w:type="spellStart"/>
+      <w:r>
+        <w:rPr>
+          <w:sz w:val="36"/>
+          <w:szCs w:val="36"/>
+        </w:rPr>
+        <w:t>Eg</w:t>
+      </w:r>
+      <w:proofErr w:type="spellEnd"/>
+      <w:r>
+        <w:rPr>
+          <w:sz w:val="36"/>
+          <w:szCs w:val="36"/>
+        </w:rPr>
+        <w:t xml:space="preserve">: </w:t>
+      </w:r>
+      <w:proofErr w:type="spellStart"/>
+      <w:r>
+        <w:rPr>
+          <w:sz w:val="36"/>
+          <w:szCs w:val="36"/>
+        </w:rPr>
+        <w:t>HibernateStoredProcedureAllColumns</w:t>
+      </w:r>
+      <w:proofErr w:type="spellEnd"/>
+    </w:p>
+    <w:p>
+      <w:pPr>
+        <w:rPr>
+          <w:sz w:val="36"/>
+          <w:szCs w:val="36"/>
+        </w:rPr>
+      </w:pPr>
+      <w:proofErr w:type="spellStart"/>
+      <w:r>
+        <w:rPr>
+          <w:sz w:val="36"/>
+          <w:szCs w:val="36"/>
+        </w:rPr>
+        <w:t>Eg</w:t>
+      </w:r>
+      <w:proofErr w:type="spellEnd"/>
+      <w:r>
+        <w:rPr>
+          <w:sz w:val="36"/>
+          <w:szCs w:val="36"/>
+        </w:rPr>
+        <w:t xml:space="preserve">: </w:t>
+      </w:r>
+      <w:proofErr w:type="spellStart"/>
+      <w:r>
+        <w:rPr>
+          <w:sz w:val="36"/>
+          <w:szCs w:val="36"/>
+        </w:rPr>
+        <w:t>HibernateStoredProcedureSpecificColumns</w:t>
+      </w:r>
+      <w:proofErr w:type="spellEnd"/>
+    </w:p>
+    <w:p>
+      <w:pPr>
+        <w:rPr>
+          <w:sz w:val="36"/>
+          <w:szCs w:val="36"/>
+        </w:rPr>
+      </w:pPr>
+    </w:p>
+    <w:p>
+      <w:pPr>
+        <w:rPr>
+          <w:sz w:val="36"/>
+          <w:szCs w:val="36"/>
+        </w:rPr>
+      </w:pPr>
+      <w:r>
+        <w:rPr>
+          <w:sz w:val="36"/>
+          <w:szCs w:val="36"/>
+        </w:rPr>
+        <w:t xml:space="preserve"> </w:t>
+      </w:r>
+    </w:p>
+    <w:p>
+      <w:pPr>
+        <w:rPr>
+          <w:sz w:val="36"/>
+          <w:szCs w:val="36"/>
+        </w:rPr>
+      </w:pPr>
+      <w:r>
+        <w:rPr>
+          <w:sz w:val="36"/>
+          <w:szCs w:val="36"/>
+        </w:rPr>
+        <w:t>Locking in hibernate</w:t>
+      </w:r>
+    </w:p>
+    <w:p>
+      <w:pPr>
+        <w:rPr>
+          <w:sz w:val="36"/>
+          <w:szCs w:val="36"/>
+        </w:rPr>
+      </w:pPr>
+      <w:r>
+        <w:rPr>
+          <w:sz w:val="36"/>
+          <w:szCs w:val="36"/>
+        </w:rPr>
+        <w:t>=================</w:t>
+      </w:r>
+    </w:p>
+    <w:p>
+      <w:pPr>
+        <w:rPr>
+          <w:sz w:val="36"/>
+          <w:szCs w:val="36"/>
+        </w:rPr>
+      </w:pPr>
+      <w:r>
+        <w:rPr>
+          <w:sz w:val="36"/>
+          <w:szCs w:val="36"/>
+        </w:rPr>
+        <w:t xml:space="preserve">If multiple apps or threads </w:t>
+      </w:r>
+      <w:proofErr w:type="spellStart"/>
+      <w:r>
+        <w:rPr>
+          <w:sz w:val="36"/>
+          <w:szCs w:val="36"/>
+        </w:rPr>
+        <w:t>simultaneoulsy</w:t>
+      </w:r>
+      <w:proofErr w:type="spellEnd"/>
+      <w:r>
+        <w:rPr>
+          <w:sz w:val="36"/>
+          <w:szCs w:val="36"/>
+        </w:rPr>
+        <w:t xml:space="preserve"> accessing and manipulating the records there is a possibility of getting</w:t>
+      </w:r>
+      <w:r>
+        <w:rPr>
+          <w:sz w:val="36"/>
+          <w:szCs w:val="36"/>
+        </w:rPr>
+        <w:t xml:space="preserve"> </w:t>
+      </w:r>
+      <w:r>
+        <w:rPr>
+          <w:sz w:val="36"/>
+          <w:szCs w:val="36"/>
+        </w:rPr>
+        <w:t>concurrency problem.</w:t>
+      </w:r>
+    </w:p>
+    <w:p>
+      <w:pPr>
+        <w:rPr>
+          <w:sz w:val="36"/>
+          <w:szCs w:val="36"/>
+        </w:rPr>
+      </w:pPr>
+      <w:r>
+        <w:rPr>
+          <w:sz w:val="36"/>
+          <w:szCs w:val="36"/>
+        </w:rPr>
+        <w:t xml:space="preserve">To Avoid this </w:t>
+      </w:r>
+      <w:proofErr w:type="gramStart"/>
+      <w:r>
+        <w:rPr>
+          <w:sz w:val="36"/>
+          <w:szCs w:val="36"/>
+        </w:rPr>
+        <w:t>problem</w:t>
+      </w:r>
+      <w:proofErr w:type="gramEnd"/>
+      <w:r>
+        <w:rPr>
+          <w:sz w:val="36"/>
+          <w:szCs w:val="36"/>
+        </w:rPr>
+        <w:t xml:space="preserve"> we need to use "Locking " of a record in hibernate.</w:t>
+      </w:r>
+    </w:p>
+    <w:p>
+      <w:pPr>
+        <w:rPr>
+          <w:sz w:val="36"/>
+          <w:szCs w:val="36"/>
+        </w:rPr>
+      </w:pPr>
+    </w:p>
+    <w:p>
+      <w:pPr>
+        <w:rPr>
+          <w:sz w:val="36"/>
+          <w:szCs w:val="36"/>
+        </w:rPr>
+      </w:pPr>
+      <w:r>
+        <w:rPr>
+          <w:sz w:val="36"/>
+          <w:szCs w:val="36"/>
+        </w:rPr>
+        <w:t>Hibernate supports 2 levels of Locking</w:t>
+      </w:r>
+    </w:p>
+    <w:p>
+      <w:pPr>
+        <w:rPr>
+          <w:sz w:val="36"/>
+          <w:szCs w:val="36"/>
+        </w:rPr>
+      </w:pPr>
+      <w:r>
+        <w:rPr>
+          <w:sz w:val="36"/>
+          <w:szCs w:val="36"/>
+        </w:rPr>
+        <w:t>a. Optimistic Locking</w:t>
+      </w:r>
+    </w:p>
+    <w:p>
+      <w:pPr>
+        <w:rPr>
+          <w:sz w:val="36"/>
+          <w:szCs w:val="36"/>
+        </w:rPr>
+      </w:pPr>
+      <w:r>
+        <w:rPr>
+          <w:sz w:val="36"/>
+          <w:szCs w:val="36"/>
+        </w:rPr>
+        <w:t xml:space="preserve">=&gt; It allows </w:t>
+      </w:r>
+      <w:proofErr w:type="spellStart"/>
+      <w:r>
+        <w:rPr>
+          <w:sz w:val="36"/>
+          <w:szCs w:val="36"/>
+        </w:rPr>
+        <w:t>secondthread</w:t>
+      </w:r>
+      <w:proofErr w:type="spellEnd"/>
+      <w:r>
+        <w:rPr>
+          <w:sz w:val="36"/>
+          <w:szCs w:val="36"/>
+        </w:rPr>
+        <w:t xml:space="preserve"> simultaneously to access and modify the record, then first thread notices the</w:t>
+      </w:r>
+      <w:r>
+        <w:rPr>
+          <w:sz w:val="36"/>
+          <w:szCs w:val="36"/>
+        </w:rPr>
+        <w:t xml:space="preserve"> </w:t>
+      </w:r>
+      <w:r>
+        <w:rPr>
+          <w:sz w:val="36"/>
+          <w:szCs w:val="36"/>
+        </w:rPr>
+        <w:t>modification and throws "Exception".</w:t>
+      </w:r>
+    </w:p>
+    <w:p>
+      <w:pPr>
+        <w:rPr>
+          <w:sz w:val="36"/>
+          <w:szCs w:val="36"/>
+        </w:rPr>
+      </w:pPr>
+      <w:r>
+        <w:rPr>
+          <w:sz w:val="36"/>
+          <w:szCs w:val="36"/>
+        </w:rPr>
+        <w:t xml:space="preserve">=&gt; To enable this </w:t>
+      </w:r>
+      <w:proofErr w:type="gramStart"/>
+      <w:r>
+        <w:rPr>
+          <w:sz w:val="36"/>
+          <w:szCs w:val="36"/>
+        </w:rPr>
+        <w:t>locking</w:t>
+      </w:r>
+      <w:proofErr w:type="gramEnd"/>
+      <w:r>
+        <w:rPr>
+          <w:sz w:val="36"/>
+          <w:szCs w:val="36"/>
+        </w:rPr>
+        <w:t xml:space="preserve"> we need to use "@Version" in our application.</w:t>
+      </w:r>
+    </w:p>
+    <w:p>
+      <w:pPr>
+        <w:rPr>
+          <w:sz w:val="36"/>
+          <w:szCs w:val="36"/>
+        </w:rPr>
+      </w:pPr>
+      <w:r>
+        <w:rPr>
+          <w:sz w:val="36"/>
+          <w:szCs w:val="36"/>
+        </w:rPr>
+        <w:t xml:space="preserve">=&gt; if we use @Version then automatically </w:t>
+      </w:r>
+      <w:proofErr w:type="spellStart"/>
+      <w:r>
+        <w:rPr>
+          <w:sz w:val="36"/>
+          <w:szCs w:val="36"/>
+        </w:rPr>
+        <w:t>optimisitic</w:t>
+      </w:r>
+      <w:proofErr w:type="spellEnd"/>
+      <w:r>
+        <w:rPr>
+          <w:sz w:val="36"/>
+          <w:szCs w:val="36"/>
+        </w:rPr>
+        <w:t xml:space="preserve"> locking will be achieved.</w:t>
+      </w:r>
+    </w:p>
+    <w:p>
+      <w:pPr>
+        <w:rPr>
+          <w:sz w:val="36"/>
+          <w:szCs w:val="36"/>
+        </w:rPr>
+      </w:pPr>
+      <w:r>
+        <w:rPr>
+          <w:noProof/>
+          <w:sz w:val="36"/>
+          <w:szCs w:val="36"/>
+        </w:rPr>
+        <w:lastRenderedPageBreak/>
+        <w:drawing>
+          <wp:inline distT="0" distB="0" distL="0" distR="0" wp14:anchorId="4E94E223" wp14:editId="40B432EE">
+            <wp:extent cx="6157494" cy="4115157"/>
+            <wp:effectExtent l="0" t="0" r="0" b="0"/>
+            <wp:docPr id="3" name="Picture 3"/>
+            <wp:cNvGraphicFramePr>
+              <a:graphicFrameLocks xmlns:a="http://schemas.openxmlformats.org/drawingml/2006/main" noChangeAspect="1"/>
+            </wp:cNvGraphicFramePr>
+            <a:graphic xmlns:a="http://schemas.openxmlformats.org/drawingml/2006/main">
+              <a:graphicData uri="http://schemas.openxmlformats.org/drawingml/2006/picture">
+                <pic:pic xmlns:pic="http://schemas.openxmlformats.org/drawingml/2006/picture">
+                  <pic:nvPicPr>
+                    <pic:cNvPr id="1" name=""/>
+                    <pic:cNvPicPr/>
+                  </pic:nvPicPr>
+                  <pic:blipFill>
+                    <a:blip r:embed="rId8"/>
+                    <a:stretch>
+                      <a:fillRect/>
+                    </a:stretch>
+                  </pic:blipFill>
+                  <pic:spPr>
+                    <a:xfrm>
+                      <a:off x="0" y="0"/>
+                      <a:ext cx="6157494" cy="4115157"/>
+                    </a:xfrm>
+                    <a:prstGeom prst="rect">
+                      <a:avLst/>
+                    </a:prstGeom>
+                  </pic:spPr>
+                </pic:pic>
+              </a:graphicData>
+            </a:graphic>
+          </wp:inline>
+        </w:drawing>
+      </w:r>
+    </w:p>
+    <w:p>
+      <w:pPr>
+        <w:rPr>
+          <w:sz w:val="36"/>
+          <w:szCs w:val="36"/>
+        </w:rPr>
+      </w:pPr>
+    </w:p>
+    <w:p>
+      <w:pPr>
+        <w:rPr>
+          <w:sz w:val="36"/>
+          <w:szCs w:val="36"/>
+        </w:rPr>
+      </w:pPr>
+      <w:proofErr w:type="spellStart"/>
+      <w:r>
+        <w:rPr>
+          <w:sz w:val="36"/>
+          <w:szCs w:val="36"/>
+        </w:rPr>
+        <w:t>Eg</w:t>
+      </w:r>
+      <w:proofErr w:type="spellEnd"/>
+      <w:r>
+        <w:rPr>
+          <w:sz w:val="36"/>
+          <w:szCs w:val="36"/>
+        </w:rPr>
+        <w:t xml:space="preserve">: </w:t>
+      </w:r>
+      <w:proofErr w:type="spellStart"/>
+      <w:r>
+        <w:rPr>
+          <w:sz w:val="36"/>
+          <w:szCs w:val="36"/>
+        </w:rPr>
+        <w:t>HibernateOptimisticLocking</w:t>
+      </w:r>
+      <w:proofErr w:type="spellEnd"/>
+    </w:p>
+    <w:p>
+      <w:pPr>
+        <w:rPr>
+          <w:sz w:val="36"/>
+          <w:szCs w:val="36"/>
+        </w:rPr>
+      </w:pPr>
+    </w:p>
+    <w:p>
+      <w:pPr>
+        <w:rPr>
+          <w:sz w:val="36"/>
+          <w:szCs w:val="36"/>
+        </w:rPr>
+      </w:pPr>
+    </w:p>
+    <w:p>
+      <w:pPr>
+        <w:rPr>
+          <w:sz w:val="36"/>
+          <w:szCs w:val="36"/>
+        </w:rPr>
+      </w:pPr>
+      <w:r>
+        <w:rPr>
+          <w:sz w:val="36"/>
+          <w:szCs w:val="36"/>
+        </w:rPr>
+        <w:t xml:space="preserve">b. </w:t>
+      </w:r>
+      <w:proofErr w:type="spellStart"/>
+      <w:r>
+        <w:rPr>
+          <w:sz w:val="36"/>
+          <w:szCs w:val="36"/>
+        </w:rPr>
+        <w:t>Pesimistic</w:t>
+      </w:r>
+      <w:proofErr w:type="spellEnd"/>
+      <w:r>
+        <w:rPr>
+          <w:sz w:val="36"/>
+          <w:szCs w:val="36"/>
+        </w:rPr>
+        <w:t xml:space="preserve"> Locking </w:t>
+      </w:r>
+    </w:p>
+    <w:p>
+      <w:pPr>
+        <w:rPr>
+          <w:sz w:val="36"/>
+          <w:szCs w:val="36"/>
+        </w:rPr>
+      </w:pPr>
+      <w:r>
+        <w:rPr>
+          <w:sz w:val="36"/>
+          <w:szCs w:val="36"/>
+        </w:rPr>
+        <w:t xml:space="preserve">=&gt; It will allow </w:t>
+      </w:r>
+      <w:proofErr w:type="spellStart"/>
+      <w:r>
+        <w:rPr>
+          <w:sz w:val="36"/>
+          <w:szCs w:val="36"/>
+        </w:rPr>
+        <w:t>FirstThread</w:t>
+      </w:r>
+      <w:proofErr w:type="spellEnd"/>
+      <w:r>
+        <w:rPr>
+          <w:sz w:val="36"/>
+          <w:szCs w:val="36"/>
+        </w:rPr>
+        <w:t xml:space="preserve"> to Lock the record </w:t>
+      </w:r>
+      <w:proofErr w:type="spellStart"/>
+      <w:proofErr w:type="gramStart"/>
+      <w:r>
+        <w:rPr>
+          <w:sz w:val="36"/>
+          <w:szCs w:val="36"/>
+        </w:rPr>
+        <w:t>itself,so</w:t>
+      </w:r>
+      <w:proofErr w:type="spellEnd"/>
+      <w:proofErr w:type="gramEnd"/>
+      <w:r>
+        <w:rPr>
+          <w:sz w:val="36"/>
+          <w:szCs w:val="36"/>
+        </w:rPr>
+        <w:t xml:space="preserve"> if the second thread tries to access and modify the</w:t>
+      </w:r>
+      <w:r>
+        <w:rPr>
+          <w:sz w:val="36"/>
+          <w:szCs w:val="36"/>
+        </w:rPr>
+        <w:t xml:space="preserve"> </w:t>
+      </w:r>
+      <w:r>
+        <w:rPr>
+          <w:sz w:val="36"/>
+          <w:szCs w:val="36"/>
+        </w:rPr>
+        <w:t>record then it should throw "Exception".</w:t>
+      </w:r>
+    </w:p>
+    <w:p>
+      <w:pPr>
+        <w:rPr>
+          <w:sz w:val="36"/>
+          <w:szCs w:val="36"/>
+        </w:rPr>
+      </w:pPr>
+      <w:r>
+        <w:rPr>
+          <w:sz w:val="36"/>
+          <w:szCs w:val="36"/>
+        </w:rPr>
+        <w:t>=&gt; To enable this locking we need to use</w:t>
+      </w:r>
+      <w:r>
+        <w:rPr>
+          <w:sz w:val="36"/>
+          <w:szCs w:val="36"/>
+        </w:rPr>
+        <w:t xml:space="preserve"> </w:t>
+      </w:r>
+      <w:proofErr w:type="spellStart"/>
+      <w:proofErr w:type="gramStart"/>
+      <w:r>
+        <w:rPr>
+          <w:sz w:val="36"/>
+          <w:szCs w:val="36"/>
+        </w:rPr>
+        <w:t>session.get</w:t>
+      </w:r>
+      <w:proofErr w:type="spellEnd"/>
+      <w:r>
+        <w:rPr>
+          <w:sz w:val="36"/>
+          <w:szCs w:val="36"/>
+        </w:rPr>
+        <w:t>(</w:t>
+      </w:r>
+      <w:proofErr w:type="gramEnd"/>
+      <w:r>
+        <w:rPr>
+          <w:sz w:val="36"/>
+          <w:szCs w:val="36"/>
+        </w:rPr>
+        <w:t xml:space="preserve">Class </w:t>
+      </w:r>
+      <w:proofErr w:type="spellStart"/>
+      <w:r>
+        <w:rPr>
+          <w:sz w:val="36"/>
+          <w:szCs w:val="36"/>
+        </w:rPr>
+        <w:t>c,Serializable</w:t>
+      </w:r>
+      <w:proofErr w:type="spellEnd"/>
+      <w:r>
+        <w:rPr>
+          <w:sz w:val="36"/>
+          <w:szCs w:val="36"/>
+        </w:rPr>
+        <w:t xml:space="preserve"> </w:t>
+      </w:r>
+      <w:r>
+        <w:rPr>
+          <w:sz w:val="36"/>
+          <w:szCs w:val="36"/>
+        </w:rPr>
+        <w:t xml:space="preserve">  </w:t>
+      </w:r>
+      <w:proofErr w:type="spellStart"/>
+      <w:r>
+        <w:rPr>
+          <w:sz w:val="36"/>
+          <w:szCs w:val="36"/>
+        </w:rPr>
+        <w:t>s,LOCKMODE.UPGRADE_NOWAIT</w:t>
+      </w:r>
+      <w:proofErr w:type="spellEnd"/>
+      <w:r>
+        <w:rPr>
+          <w:sz w:val="36"/>
+          <w:szCs w:val="36"/>
+        </w:rPr>
+        <w:t>) as the third argument value</w:t>
+      </w:r>
+    </w:p>
+    <w:p>
+      <w:pPr>
+        <w:rPr>
+          <w:sz w:val="36"/>
+          <w:szCs w:val="36"/>
+        </w:rPr>
+      </w:pPr>
+    </w:p>
+    <w:p>
+      <w:pPr>
+        <w:rPr>
+          <w:sz w:val="36"/>
+          <w:szCs w:val="36"/>
+        </w:rPr>
+      </w:pPr>
+      <w:r>
+        <w:rPr>
+          <w:noProof/>
+          <w:sz w:val="36"/>
+          <w:szCs w:val="36"/>
+        </w:rPr>
+        <w:drawing>
+          <wp:inline distT="0" distB="0" distL="0" distR="0" wp14:anchorId="1239610D" wp14:editId="3E4CE0A7">
+            <wp:extent cx="6104149" cy="3985605"/>
+            <wp:effectExtent l="0" t="0" r="0" b="0"/>
+            <wp:docPr id="5" name="Picture 5"/>
+            <wp:cNvGraphicFramePr>
+              <a:graphicFrameLocks xmlns:a="http://schemas.openxmlformats.org/drawingml/2006/main" noChangeAspect="1"/>
+            </wp:cNvGraphicFramePr>
+            <a:graphic xmlns:a="http://schemas.openxmlformats.org/drawingml/2006/main">
+              <a:graphicData uri="http://schemas.openxmlformats.org/drawingml/2006/picture">
+                <pic:pic xmlns:pic="http://schemas.openxmlformats.org/drawingml/2006/picture">
+                  <pic:nvPicPr>
+                    <pic:cNvPr id="1" name=""/>
+                    <pic:cNvPicPr/>
+                  </pic:nvPicPr>
+                  <pic:blipFill>
+                    <a:blip r:embed="rId9"/>
+                    <a:stretch>
+                      <a:fillRect/>
+                    </a:stretch>
+                  </pic:blipFill>
+                  <pic:spPr>
+                    <a:xfrm>
+                      <a:off x="0" y="0"/>
+                      <a:ext cx="6104149" cy="3985605"/>
+                    </a:xfrm>
+                    <a:prstGeom prst="rect">
+                      <a:avLst/>
+                    </a:prstGeom>
+                  </pic:spPr>
+                </pic:pic>
+              </a:graphicData>
+            </a:graphic>
+          </wp:inline>
+        </w:drawing>
+      </w:r>
+    </w:p>
+    <w:p>
+      <w:pPr>
+        <w:rPr>
+          <w:sz w:val="36"/>
+          <w:szCs w:val="36"/>
+        </w:rPr>
+      </w:pPr>
+      <w:proofErr w:type="spellStart"/>
+      <w:r>
+        <w:rPr>
+          <w:sz w:val="36"/>
+          <w:szCs w:val="36"/>
+        </w:rPr>
+        <w:t>Eg</w:t>
+      </w:r>
+      <w:proofErr w:type="spellEnd"/>
+      <w:r>
+        <w:rPr>
+          <w:sz w:val="36"/>
+          <w:szCs w:val="36"/>
+        </w:rPr>
+        <w:t xml:space="preserve">: </w:t>
+      </w:r>
+      <w:proofErr w:type="spellStart"/>
+      <w:r>
+        <w:rPr>
+          <w:sz w:val="36"/>
+          <w:szCs w:val="36"/>
+        </w:rPr>
+        <w:t>HibernatePesimisticLocking</w:t>
+      </w:r>
+      <w:proofErr w:type="spellEnd"/>
+    </w:p>
+    <w:p>
+      <w:pPr>
+        <w:rPr>
+          <w:sz w:val="36"/>
+          <w:szCs w:val="36"/>
+        </w:rPr>
+      </w:pPr>
+    </w:p>
+    <w:p>
+      <w:pPr>
+        <w:rPr>
+          <w:sz w:val="36"/>
+          <w:szCs w:val="36"/>
+        </w:rPr>
+      </w:pPr>
+    </w:p>
+    <w:p>
+      <w:pPr>
+        <w:rPr>
+          <w:sz w:val="36"/>
+          <w:szCs w:val="36"/>
+        </w:rPr>
+      </w:pPr>
+    </w:p>
+    <w:p>
+      <w:pPr>
+        <w:rPr>
+          <w:sz w:val="36"/>
+          <w:szCs w:val="36"/>
+        </w:rPr>
+      </w:pPr>
+      <w:r>
+        <w:rPr>
+          <w:sz w:val="36"/>
+          <w:szCs w:val="36"/>
+        </w:rPr>
+        <w:lastRenderedPageBreak/>
+        <w:t>Mapping in hibernate</w:t>
+      </w:r>
+    </w:p>
+    <w:p>
+      <w:pPr>
+        <w:rPr>
+          <w:sz w:val="36"/>
+          <w:szCs w:val="36"/>
+        </w:rPr>
+      </w:pPr>
+      <w:r>
+        <w:rPr>
+          <w:sz w:val="36"/>
+          <w:szCs w:val="36"/>
+        </w:rPr>
+        <w:t>====================</w:t>
+      </w:r>
+    </w:p>
+    <w:p>
+      <w:pPr>
+        <w:rPr>
+          <w:sz w:val="36"/>
+          <w:szCs w:val="36"/>
+        </w:rPr>
+      </w:pPr>
+      <w:r>
+        <w:rPr>
+          <w:sz w:val="36"/>
+          <w:szCs w:val="36"/>
+        </w:rPr>
+        <w:t xml:space="preserve">In </w:t>
+      </w:r>
+      <w:proofErr w:type="spellStart"/>
+      <w:r>
+        <w:rPr>
+          <w:sz w:val="36"/>
+          <w:szCs w:val="36"/>
+        </w:rPr>
+        <w:t>realtime</w:t>
+      </w:r>
+      <w:proofErr w:type="spellEnd"/>
+      <w:r>
+        <w:rPr>
+          <w:sz w:val="36"/>
+          <w:szCs w:val="36"/>
+        </w:rPr>
+        <w:t xml:space="preserve"> applications, we use mapping to link two classes and these linking at the database side will happen in the </w:t>
+      </w:r>
+      <w:proofErr w:type="gramStart"/>
+      <w:r>
+        <w:rPr>
+          <w:sz w:val="36"/>
+          <w:szCs w:val="36"/>
+        </w:rPr>
+        <w:t>form</w:t>
+      </w:r>
+      <w:r>
+        <w:rPr>
+          <w:sz w:val="36"/>
+          <w:szCs w:val="36"/>
+        </w:rPr>
+        <w:t xml:space="preserve"> </w:t>
+      </w:r>
+      <w:r>
+        <w:rPr>
+          <w:sz w:val="36"/>
+          <w:szCs w:val="36"/>
+        </w:rPr>
+        <w:t xml:space="preserve"> </w:t>
+      </w:r>
+      <w:r>
+        <w:rPr>
+          <w:sz w:val="36"/>
+          <w:szCs w:val="36"/>
+        </w:rPr>
+        <w:t>of</w:t>
+      </w:r>
+      <w:proofErr w:type="gramEnd"/>
+      <w:r>
+        <w:rPr>
+          <w:sz w:val="36"/>
+          <w:szCs w:val="36"/>
+        </w:rPr>
+        <w:t xml:space="preserve"> primary-key foreign-key relationship.</w:t>
+      </w:r>
+    </w:p>
+    <w:p>
+      <w:pPr>
+        <w:rPr>
+          <w:sz w:val="36"/>
+          <w:szCs w:val="36"/>
+        </w:rPr>
+      </w:pPr>
+      <w:r>
+        <w:rPr>
+          <w:sz w:val="36"/>
+          <w:szCs w:val="36"/>
+        </w:rPr>
+        <w:t>At the java side, we can link 2 classes through "Association".</w:t>
+      </w:r>
+    </w:p>
+    <w:p>
+      <w:pPr>
+        <w:rPr>
+          <w:sz w:val="36"/>
+          <w:szCs w:val="36"/>
+        </w:rPr>
+      </w:pPr>
+      <w:r>
+        <w:rPr>
+          <w:sz w:val="36"/>
+          <w:szCs w:val="36"/>
+        </w:rPr>
+        <w:t xml:space="preserve">At the database side we don't have these </w:t>
+      </w:r>
+      <w:proofErr w:type="spellStart"/>
+      <w:proofErr w:type="gramStart"/>
+      <w:r>
+        <w:rPr>
+          <w:sz w:val="36"/>
+          <w:szCs w:val="36"/>
+        </w:rPr>
+        <w:t>linking,but</w:t>
+      </w:r>
+      <w:proofErr w:type="spellEnd"/>
+      <w:proofErr w:type="gramEnd"/>
+      <w:r>
+        <w:rPr>
+          <w:sz w:val="36"/>
+          <w:szCs w:val="36"/>
+        </w:rPr>
+        <w:t xml:space="preserve"> we have something called as "Primary-</w:t>
+      </w:r>
+      <w:proofErr w:type="spellStart"/>
+      <w:r>
+        <w:rPr>
+          <w:sz w:val="36"/>
+          <w:szCs w:val="36"/>
+        </w:rPr>
+        <w:t>Foreing</w:t>
+      </w:r>
+      <w:proofErr w:type="spellEnd"/>
+      <w:r>
+        <w:rPr>
+          <w:sz w:val="36"/>
+          <w:szCs w:val="36"/>
+        </w:rPr>
+        <w:t>" key relationship.</w:t>
+      </w:r>
+    </w:p>
+    <w:p>
+      <w:pPr>
+        <w:rPr>
+          <w:sz w:val="36"/>
+          <w:szCs w:val="36"/>
+        </w:rPr>
+      </w:pPr>
+      <w:r>
+        <w:rPr>
+          <w:sz w:val="36"/>
+          <w:szCs w:val="36"/>
+        </w:rPr>
+        <w:t>To support this feature at the hibernate side we have "Mapping".</w:t>
+      </w:r>
+    </w:p>
+    <w:p>
+      <w:pPr>
+        <w:rPr>
+          <w:sz w:val="36"/>
+          <w:szCs w:val="36"/>
+        </w:rPr>
+      </w:pPr>
+      <w:r>
+        <w:rPr>
+          <w:sz w:val="36"/>
+          <w:szCs w:val="36"/>
+        </w:rPr>
+        <w:t>There are 4 types of hibernate mapping</w:t>
+      </w:r>
+    </w:p>
+    <w:p>
+      <w:pPr>
+        <w:rPr>
+          <w:sz w:val="36"/>
+          <w:szCs w:val="36"/>
+        </w:rPr>
+      </w:pPr>
+      <w:r>
+        <w:rPr>
+          <w:sz w:val="36"/>
+          <w:szCs w:val="36"/>
+        </w:rPr>
+        <w:t>a. One-One</w:t>
+      </w:r>
+      <w:r>
+        <w:rPr>
+          <w:sz w:val="36"/>
+          <w:szCs w:val="36"/>
+        </w:rPr>
+        <w:t xml:space="preserve"> Association Mapping</w:t>
+      </w:r>
+    </w:p>
+    <w:p>
+      <w:pPr>
+        <w:rPr>
+          <w:sz w:val="36"/>
+          <w:szCs w:val="36"/>
+        </w:rPr>
+      </w:pPr>
+      <w:r>
+        <w:rPr>
+          <w:sz w:val="36"/>
+          <w:szCs w:val="36"/>
+        </w:rPr>
+        <w:t>b. One-Many</w:t>
+      </w:r>
+      <w:r>
+        <w:rPr>
+          <w:sz w:val="36"/>
+          <w:szCs w:val="36"/>
+        </w:rPr>
+        <w:t xml:space="preserve"> </w:t>
+      </w:r>
+      <w:proofErr w:type="gramStart"/>
+      <w:r>
+        <w:rPr>
+          <w:sz w:val="36"/>
+          <w:szCs w:val="36"/>
+        </w:rPr>
+        <w:t>Association</w:t>
+      </w:r>
+      <w:proofErr w:type="gramEnd"/>
+      <w:r>
+        <w:rPr>
+          <w:sz w:val="36"/>
+          <w:szCs w:val="36"/>
+        </w:rPr>
+        <w:t xml:space="preserve"> Mapping</w:t>
+      </w:r>
+    </w:p>
+    <w:p>
+      <w:pPr>
+        <w:rPr>
+          <w:sz w:val="36"/>
+          <w:szCs w:val="36"/>
+        </w:rPr>
+      </w:pPr>
+      <w:r>
+        <w:rPr>
+          <w:sz w:val="36"/>
+          <w:szCs w:val="36"/>
+        </w:rPr>
+        <w:t>c. Many-One</w:t>
+      </w:r>
+      <w:r>
+        <w:rPr>
+          <w:sz w:val="36"/>
+          <w:szCs w:val="36"/>
+        </w:rPr>
+        <w:t xml:space="preserve"> Association Mapping</w:t>
+      </w:r>
+    </w:p>
+    <w:p>
+      <w:pPr>
+        <w:rPr>
+          <w:sz w:val="36"/>
+          <w:szCs w:val="36"/>
+        </w:rPr>
+      </w:pPr>
+      <w:r>
+        <w:rPr>
+          <w:sz w:val="36"/>
+          <w:szCs w:val="36"/>
+        </w:rPr>
+        <w:t>d. Many-Many</w:t>
+      </w:r>
+      <w:r>
+        <w:rPr>
+          <w:sz w:val="36"/>
+          <w:szCs w:val="36"/>
+        </w:rPr>
+        <w:t xml:space="preserve"> </w:t>
+      </w:r>
+      <w:proofErr w:type="gramStart"/>
+      <w:r>
+        <w:rPr>
+          <w:sz w:val="36"/>
+          <w:szCs w:val="36"/>
+        </w:rPr>
+        <w:t>Association</w:t>
+      </w:r>
+      <w:proofErr w:type="gramEnd"/>
+      <w:r>
+        <w:rPr>
+          <w:sz w:val="36"/>
+          <w:szCs w:val="36"/>
+        </w:rPr>
+        <w:t xml:space="preserve"> Mapping</w:t>
+      </w:r>
+    </w:p>
+    <w:p>
+      <w:pPr>
+        <w:rPr>
+          <w:sz w:val="36"/>
+          <w:szCs w:val="36"/>
+        </w:rPr>
+      </w:pPr>
+    </w:p>
+    <w:p>
+      <w:pPr>
+        <w:rPr>
+          <w:sz w:val="36"/>
+          <w:szCs w:val="36"/>
+        </w:rPr>
+      </w:pPr>
+    </w:p>
+    <w:p>
+      <w:pPr>
+        <w:rPr>
+          <w:sz w:val="36"/>
+          <w:szCs w:val="36"/>
+        </w:rPr>
+      </w:pPr>
+      <w:r>
+        <w:rPr>
+          <w:sz w:val="36"/>
+          <w:szCs w:val="36"/>
+        </w:rPr>
+        <w:t xml:space="preserve">One-Many </w:t>
+      </w:r>
+      <w:proofErr w:type="gramStart"/>
+      <w:r>
+        <w:rPr>
+          <w:sz w:val="36"/>
+          <w:szCs w:val="36"/>
+        </w:rPr>
+        <w:t>Association</w:t>
+      </w:r>
+      <w:proofErr w:type="gramEnd"/>
+      <w:r>
+        <w:rPr>
+          <w:sz w:val="36"/>
+          <w:szCs w:val="36"/>
+        </w:rPr>
+        <w:t xml:space="preserve"> Mapping</w:t>
+      </w:r>
+    </w:p>
+    <w:p>
+      <w:pPr>
+        <w:rPr>
+          <w:sz w:val="36"/>
+          <w:szCs w:val="36"/>
+        </w:rPr>
+      </w:pPr>
+      <w:r>
+        <w:rPr>
+          <w:sz w:val="36"/>
+          <w:szCs w:val="36"/>
+        </w:rPr>
+        <w:t>=========================</w:t>
+      </w:r>
+    </w:p>
+    <w:p>
+      <w:pPr>
+        <w:rPr>
+          <w:sz w:val="36"/>
+          <w:szCs w:val="36"/>
+        </w:rPr>
+      </w:pPr>
+      <w:r>
+        <w:rPr>
+          <w:sz w:val="36"/>
+          <w:szCs w:val="36"/>
+        </w:rPr>
+        <w:t>It refers to relationship b/w 2 entities where one instance of one entity should be mapped with exactly one instance of</w:t>
+      </w:r>
+      <w:r>
+        <w:rPr>
+          <w:sz w:val="36"/>
+          <w:szCs w:val="36"/>
+        </w:rPr>
+        <w:t xml:space="preserve"> </w:t>
+      </w:r>
+      <w:r>
+        <w:rPr>
+          <w:sz w:val="36"/>
+          <w:szCs w:val="36"/>
+        </w:rPr>
+        <w:t>another entity.</w:t>
+      </w:r>
+    </w:p>
+    <w:p>
+      <w:pPr>
+        <w:rPr>
+          <w:sz w:val="36"/>
+          <w:szCs w:val="36"/>
+        </w:rPr>
+      </w:pPr>
+      <w:proofErr w:type="spellStart"/>
+      <w:r>
+        <w:rPr>
+          <w:sz w:val="36"/>
+          <w:szCs w:val="36"/>
+        </w:rPr>
+        <w:t>eg</w:t>
+      </w:r>
+      <w:proofErr w:type="spellEnd"/>
+      <w:r>
+        <w:rPr>
+          <w:sz w:val="36"/>
+          <w:szCs w:val="36"/>
+        </w:rPr>
+        <w:t>: One Employee has One Account</w:t>
+      </w:r>
+    </w:p>
+    <w:p>
+      <w:pPr>
+        <w:rPr>
+          <w:sz w:val="36"/>
+          <w:szCs w:val="36"/>
+        </w:rPr>
+      </w:pPr>
+      <w:r>
+        <w:rPr>
+          <w:sz w:val="36"/>
+          <w:szCs w:val="36"/>
+        </w:rPr>
+        <w:t xml:space="preserve">Annotation used </w:t>
+      </w:r>
+      <w:proofErr w:type="gramStart"/>
+      <w:r>
+        <w:rPr>
+          <w:sz w:val="36"/>
+          <w:szCs w:val="36"/>
+        </w:rPr>
+        <w:t>is :</w:t>
+      </w:r>
+      <w:proofErr w:type="gramEnd"/>
+      <w:r>
+        <w:rPr>
+          <w:sz w:val="36"/>
+          <w:szCs w:val="36"/>
+        </w:rPr>
+        <w:t xml:space="preserve">: @OneToOne(cascade = </w:t>
+      </w:r>
+      <w:proofErr w:type="spellStart"/>
+      <w:r>
+        <w:rPr>
+          <w:sz w:val="36"/>
+          <w:szCs w:val="36"/>
+        </w:rPr>
+        <w:t>CascadeType.ALL</w:t>
+      </w:r>
+      <w:proofErr w:type="spellEnd"/>
+      <w:r>
+        <w:rPr>
+          <w:sz w:val="36"/>
+          <w:szCs w:val="36"/>
+        </w:rPr>
+        <w:t>)</w:t>
+      </w:r>
+    </w:p>
+    <w:p>
+      <w:pPr>
+        <w:rPr>
+          <w:sz w:val="36"/>
+          <w:szCs w:val="36"/>
+        </w:rPr>
+      </w:pPr>
+      <w:r>
+        <w:rPr>
+          <w:sz w:val="36"/>
+          <w:szCs w:val="36"/>
+        </w:rPr>
+        <w:t>cascade specifies, if we delete employee table automatically account table also should be deleted</w:t>
+      </w:r>
+    </w:p>
+    <w:p>
+      <w:pPr>
+        <w:rPr>
+          <w:sz w:val="36"/>
+          <w:szCs w:val="36"/>
+        </w:rPr>
+      </w:pPr>
+      <w:proofErr w:type="spellStart"/>
+      <w:r>
+        <w:rPr>
+          <w:sz w:val="36"/>
+          <w:szCs w:val="36"/>
+        </w:rPr>
+        <w:t>Eg</w:t>
+      </w:r>
+      <w:proofErr w:type="spellEnd"/>
+      <w:r>
+        <w:rPr>
+          <w:sz w:val="36"/>
+          <w:szCs w:val="36"/>
+        </w:rPr>
+        <w:t xml:space="preserve">: </w:t>
+      </w:r>
+      <w:proofErr w:type="spellStart"/>
+      <w:r>
+        <w:rPr>
+          <w:sz w:val="36"/>
+          <w:szCs w:val="36"/>
+        </w:rPr>
+        <w:t>HibernateOneToOneMapping</w:t>
+      </w:r>
+      <w:proofErr w:type="spellEnd"/>
+    </w:p>
+    <w:p>
+      <w:pPr>
+        <w:rPr>
+          <w:sz w:val="36"/>
+          <w:szCs w:val="36"/>
+        </w:rPr>
+      </w:pPr>
+      <w:proofErr w:type="spellStart"/>
+      <w:r>
+        <w:rPr>
+          <w:sz w:val="36"/>
+          <w:szCs w:val="36"/>
+        </w:rPr>
+        <w:t>Eg</w:t>
+      </w:r>
+      <w:proofErr w:type="spellEnd"/>
+      <w:r>
+        <w:rPr>
+          <w:sz w:val="36"/>
+          <w:szCs w:val="36"/>
+        </w:rPr>
+        <w:t xml:space="preserve">: </w:t>
+      </w:r>
+      <w:proofErr w:type="spellStart"/>
+      <w:r>
+        <w:rPr>
+          <w:sz w:val="36"/>
+          <w:szCs w:val="36"/>
+        </w:rPr>
+        <w:t>HibernateOneTOOneMappingSelect</w:t>
+      </w:r>
+      <w:proofErr w:type="spellEnd"/>
+    </w:p>
+    <w:p>
+      <w:pPr>
+        <w:rPr>
+          <w:sz w:val="36"/>
+          <w:szCs w:val="36"/>
+        </w:rPr>
+      </w:pPr>
+    </w:p>
+    <w:p>
+      <w:pPr>
+        <w:rPr>
+          <w:sz w:val="36"/>
+          <w:szCs w:val="36"/>
+        </w:rPr>
+      </w:pPr>
+    </w:p>
+    <w:p>
+      <w:pPr>
+        <w:rPr>
+          <w:sz w:val="36"/>
+          <w:szCs w:val="36"/>
+        </w:rPr>
+      </w:pPr>
+      <w:r>
+        <w:rPr>
+          <w:sz w:val="36"/>
+          <w:szCs w:val="36"/>
+        </w:rPr>
+        <w:t xml:space="preserve">One-Many </w:t>
+      </w:r>
+      <w:proofErr w:type="gramStart"/>
+      <w:r>
+        <w:rPr>
+          <w:sz w:val="36"/>
+          <w:szCs w:val="36"/>
+        </w:rPr>
+        <w:t>Association</w:t>
+      </w:r>
+      <w:proofErr w:type="gramEnd"/>
+      <w:r>
+        <w:rPr>
+          <w:sz w:val="36"/>
+          <w:szCs w:val="36"/>
+        </w:rPr>
+        <w:t xml:space="preserve"> Mapping</w:t>
+      </w:r>
+    </w:p>
+    <w:p>
+      <w:pPr>
+        <w:rPr>
+          <w:sz w:val="36"/>
+          <w:szCs w:val="36"/>
+        </w:rPr>
+      </w:pPr>
+      <w:r>
+        <w:rPr>
+          <w:sz w:val="36"/>
+          <w:szCs w:val="36"/>
+        </w:rPr>
+        <w:t>==========================</w:t>
+      </w:r>
+    </w:p>
+    <w:p>
+      <w:pPr>
+        <w:rPr>
+          <w:sz w:val="36"/>
+          <w:szCs w:val="36"/>
+        </w:rPr>
+      </w:pPr>
+      <w:r>
+        <w:rPr>
+          <w:sz w:val="36"/>
+          <w:szCs w:val="36"/>
+        </w:rPr>
+        <w:t>It refers to relationship b/w 2 entities where one instance of one entity should be mapped with multiple instances of</w:t>
+      </w:r>
+      <w:r>
+        <w:rPr>
+          <w:sz w:val="36"/>
+          <w:szCs w:val="36"/>
+        </w:rPr>
+        <w:t xml:space="preserve"> </w:t>
+      </w:r>
+      <w:r>
+        <w:rPr>
+          <w:sz w:val="36"/>
+          <w:szCs w:val="36"/>
+        </w:rPr>
+        <w:t>another entity.</w:t>
+      </w:r>
+    </w:p>
+    <w:p>
+      <w:pPr>
+        <w:rPr>
+          <w:sz w:val="36"/>
+          <w:szCs w:val="36"/>
+        </w:rPr>
+      </w:pPr>
+      <w:proofErr w:type="spellStart"/>
+      <w:r>
+        <w:rPr>
+          <w:sz w:val="36"/>
+          <w:szCs w:val="36"/>
+        </w:rPr>
+        <w:t>eg</w:t>
+      </w:r>
+      <w:proofErr w:type="spellEnd"/>
+      <w:r>
+        <w:rPr>
+          <w:sz w:val="36"/>
+          <w:szCs w:val="36"/>
+        </w:rPr>
+        <w:t>: Single Department has Multiple Employees</w:t>
+      </w:r>
+    </w:p>
+    <w:p>
+      <w:pPr>
+        <w:rPr>
+          <w:sz w:val="36"/>
+          <w:szCs w:val="36"/>
+        </w:rPr>
+      </w:pPr>
+      <w:r>
+        <w:rPr>
+          <w:sz w:val="36"/>
+          <w:szCs w:val="36"/>
+        </w:rPr>
+        <w:t xml:space="preserve">Annotation used </w:t>
+      </w:r>
+      <w:proofErr w:type="gramStart"/>
+      <w:r>
+        <w:rPr>
+          <w:sz w:val="36"/>
+          <w:szCs w:val="36"/>
+        </w:rPr>
+        <w:t>is :</w:t>
+      </w:r>
+      <w:proofErr w:type="gramEnd"/>
+      <w:r>
+        <w:rPr>
+          <w:sz w:val="36"/>
+          <w:szCs w:val="36"/>
+        </w:rPr>
+        <w:t xml:space="preserve">: @OneToMany(cascade = </w:t>
+      </w:r>
+      <w:proofErr w:type="spellStart"/>
+      <w:r>
+        <w:rPr>
+          <w:sz w:val="36"/>
+          <w:szCs w:val="36"/>
+        </w:rPr>
+        <w:t>CascadeType.ALL</w:t>
+      </w:r>
+      <w:proofErr w:type="spellEnd"/>
+      <w:r>
+        <w:rPr>
+          <w:sz w:val="36"/>
+          <w:szCs w:val="36"/>
+        </w:rPr>
+        <w:t>)</w:t>
+      </w:r>
+    </w:p>
+    <w:p>
+      <w:pPr>
+        <w:rPr>
+          <w:sz w:val="36"/>
+          <w:szCs w:val="36"/>
+        </w:rPr>
+      </w:pPr>
+    </w:p>
+    <w:p>
+      <w:pPr>
+        <w:rPr>
+          <w:sz w:val="36"/>
+          <w:szCs w:val="36"/>
+        </w:rPr>
+      </w:pPr>
+      <w:proofErr w:type="spellStart"/>
+      <w:r>
+        <w:rPr>
+          <w:sz w:val="36"/>
+          <w:szCs w:val="36"/>
+        </w:rPr>
+        <w:t>Eg</w:t>
+      </w:r>
+      <w:proofErr w:type="spellEnd"/>
+      <w:r>
+        <w:rPr>
+          <w:sz w:val="36"/>
+          <w:szCs w:val="36"/>
+        </w:rPr>
+        <w:t xml:space="preserve">: </w:t>
+      </w:r>
+      <w:proofErr w:type="spellStart"/>
+      <w:r>
+        <w:rPr>
+          <w:sz w:val="36"/>
+          <w:szCs w:val="36"/>
+        </w:rPr>
+        <w:t>HibernateOneT</w:t>
+      </w:r>
+      <w:r>
+        <w:rPr>
+          <w:sz w:val="36"/>
+          <w:szCs w:val="36"/>
+        </w:rPr>
+        <w:t>o</w:t>
+      </w:r>
+      <w:r>
+        <w:rPr>
+          <w:sz w:val="36"/>
+          <w:szCs w:val="36"/>
+        </w:rPr>
+        <w:t>ManyMapping</w:t>
+      </w:r>
+      <w:proofErr w:type="spellEnd"/>
+    </w:p>
+    <w:p>
+      <w:pPr>
+        <w:rPr>
+          <w:sz w:val="36"/>
+          <w:szCs w:val="36"/>
+        </w:rPr>
+      </w:pPr>
+      <w:proofErr w:type="spellStart"/>
+      <w:r>
+        <w:rPr>
+          <w:sz w:val="36"/>
+          <w:szCs w:val="36"/>
+        </w:rPr>
+        <w:lastRenderedPageBreak/>
+        <w:t>Eg</w:t>
+      </w:r>
+      <w:proofErr w:type="spellEnd"/>
+      <w:r>
+        <w:rPr>
+          <w:sz w:val="36"/>
+          <w:szCs w:val="36"/>
+        </w:rPr>
+        <w:t xml:space="preserve">: </w:t>
+      </w:r>
+      <w:proofErr w:type="spellStart"/>
+      <w:r>
+        <w:rPr>
+          <w:sz w:val="36"/>
+          <w:szCs w:val="36"/>
+        </w:rPr>
+        <w:t>Hibernate</w:t>
+      </w:r>
+      <w:r>
+        <w:rPr>
+          <w:sz w:val="36"/>
+          <w:szCs w:val="36"/>
+        </w:rPr>
+        <w:t>OneToManyMappingSelect</w:t>
+      </w:r>
+      <w:proofErr w:type="spellEnd"/>
+    </w:p>
+    <w:p>
+      <w:pPr>
+        <w:rPr>
+          <w:sz w:val="36"/>
+          <w:szCs w:val="36"/>
+        </w:rPr>
+      </w:pPr>
+    </w:p>
+    <w:p>
+      <w:pPr>
+        <w:rPr>
+          <w:sz w:val="36"/>
+          <w:szCs w:val="36"/>
+        </w:rPr>
+      </w:pPr>
+    </w:p>
+    <w:p>
+      <w:pPr>
+        <w:rPr>
+          <w:sz w:val="36"/>
+          <w:szCs w:val="36"/>
+        </w:rPr>
+      </w:pPr>
+      <w:r>
+        <w:rPr>
+          <w:sz w:val="36"/>
+          <w:szCs w:val="36"/>
+        </w:rPr>
+        <w:t>Many-One Association Mapping</w:t>
+      </w:r>
+    </w:p>
+    <w:p>
+      <w:pPr>
+        <w:rPr>
+          <w:sz w:val="36"/>
+          <w:szCs w:val="36"/>
+        </w:rPr>
+      </w:pPr>
+      <w:r>
+        <w:rPr>
+          <w:sz w:val="36"/>
+          <w:szCs w:val="36"/>
+        </w:rPr>
+        <w:t>===========================</w:t>
+      </w:r>
+    </w:p>
+    <w:p>
+      <w:pPr>
+        <w:rPr>
+          <w:sz w:val="36"/>
+          <w:szCs w:val="36"/>
+        </w:rPr>
+      </w:pPr>
+      <w:r>
+        <w:rPr>
+          <w:sz w:val="36"/>
+          <w:szCs w:val="36"/>
+        </w:rPr>
+        <w:t xml:space="preserve">It refers to relationship b/w 2 entities where </w:t>
+      </w:r>
+      <w:proofErr w:type="spellStart"/>
+      <w:r>
+        <w:rPr>
+          <w:sz w:val="36"/>
+          <w:szCs w:val="36"/>
+        </w:rPr>
+        <w:t>mulitple</w:t>
+      </w:r>
+      <w:proofErr w:type="spellEnd"/>
+      <w:r>
+        <w:rPr>
+          <w:sz w:val="36"/>
+          <w:szCs w:val="36"/>
+        </w:rPr>
+        <w:t xml:space="preserve"> instance of an entity should be mapped with exactly one instance of</w:t>
+      </w:r>
+      <w:r>
+        <w:rPr>
+          <w:sz w:val="36"/>
+          <w:szCs w:val="36"/>
+        </w:rPr>
+        <w:t xml:space="preserve"> </w:t>
+      </w:r>
+      <w:r>
+        <w:rPr>
+          <w:sz w:val="36"/>
+          <w:szCs w:val="36"/>
+        </w:rPr>
+        <w:t>another entity.</w:t>
+      </w:r>
+    </w:p>
+    <w:p>
+      <w:pPr>
+        <w:rPr>
+          <w:sz w:val="36"/>
+          <w:szCs w:val="36"/>
+        </w:rPr>
+      </w:pPr>
+      <w:proofErr w:type="spellStart"/>
+      <w:r>
+        <w:rPr>
+          <w:sz w:val="36"/>
+          <w:szCs w:val="36"/>
+        </w:rPr>
+        <w:t>eg</w:t>
+      </w:r>
+      <w:proofErr w:type="spellEnd"/>
+      <w:r>
+        <w:rPr>
+          <w:sz w:val="36"/>
+          <w:szCs w:val="36"/>
+        </w:rPr>
+        <w:t>: Multiple Students have joined with Single Branch</w:t>
+      </w:r>
+    </w:p>
+    <w:p>
+      <w:pPr>
+        <w:rPr>
+          <w:sz w:val="36"/>
+          <w:szCs w:val="36"/>
+        </w:rPr>
+      </w:pPr>
+      <w:r>
+        <w:rPr>
+          <w:sz w:val="36"/>
+          <w:szCs w:val="36"/>
+        </w:rPr>
+        <w:t xml:space="preserve">Annotation used </w:t>
+      </w:r>
+      <w:proofErr w:type="gramStart"/>
+      <w:r>
+        <w:rPr>
+          <w:sz w:val="36"/>
+          <w:szCs w:val="36"/>
+        </w:rPr>
+        <w:t>is :</w:t>
+      </w:r>
+      <w:proofErr w:type="gramEnd"/>
+      <w:r>
+        <w:rPr>
+          <w:sz w:val="36"/>
+          <w:szCs w:val="36"/>
+        </w:rPr>
+        <w:t xml:space="preserve">: @ManytoOne(cascade = </w:t>
+      </w:r>
+      <w:proofErr w:type="spellStart"/>
+      <w:r>
+        <w:rPr>
+          <w:sz w:val="36"/>
+          <w:szCs w:val="36"/>
+        </w:rPr>
+        <w:t>CascadeType.ALL</w:t>
+      </w:r>
+      <w:proofErr w:type="spellEnd"/>
+      <w:r>
+        <w:rPr>
+          <w:sz w:val="36"/>
+          <w:szCs w:val="36"/>
+        </w:rPr>
+        <w:t>)</w:t>
+      </w:r>
+    </w:p>
+    <w:p>
+      <w:pPr>
+        <w:rPr>
+          <w:sz w:val="36"/>
+          <w:szCs w:val="36"/>
+        </w:rPr>
+      </w:pPr>
+    </w:p>
+    <w:p>
+      <w:pPr>
+        <w:rPr>
+          <w:sz w:val="36"/>
+          <w:szCs w:val="36"/>
+        </w:rPr>
+      </w:pPr>
+      <w:proofErr w:type="spellStart"/>
+      <w:r>
+        <w:rPr>
+          <w:sz w:val="36"/>
+          <w:szCs w:val="36"/>
+        </w:rPr>
+        <w:t>Eg</w:t>
+      </w:r>
+      <w:proofErr w:type="spellEnd"/>
+      <w:r>
+        <w:rPr>
+          <w:sz w:val="36"/>
+          <w:szCs w:val="36"/>
+        </w:rPr>
+        <w:t xml:space="preserve">: </w:t>
+      </w:r>
+      <w:proofErr w:type="spellStart"/>
+      <w:r>
+        <w:rPr>
+          <w:sz w:val="36"/>
+          <w:szCs w:val="36"/>
+        </w:rPr>
+        <w:t>HibernateManyToOneMapping</w:t>
+      </w:r>
+      <w:proofErr w:type="spellEnd"/>
+    </w:p>
+    <w:p>
+      <w:pPr>
+        <w:rPr>
+          <w:sz w:val="36"/>
+          <w:szCs w:val="36"/>
+        </w:rPr>
+      </w:pPr>
+      <w:proofErr w:type="spellStart"/>
+      <w:r>
+        <w:rPr>
+          <w:sz w:val="36"/>
+          <w:szCs w:val="36"/>
+        </w:rPr>
+        <w:t>Eg</w:t>
+      </w:r>
+      <w:proofErr w:type="spellEnd"/>
+      <w:r>
+        <w:rPr>
+          <w:sz w:val="36"/>
+          <w:szCs w:val="36"/>
+        </w:rPr>
+        <w:t xml:space="preserve">: </w:t>
+      </w:r>
+      <w:proofErr w:type="spellStart"/>
+      <w:r>
+        <w:rPr>
+          <w:sz w:val="36"/>
+          <w:szCs w:val="36"/>
+        </w:rPr>
+        <w:t>HibernateManyToOneMappingSelect</w:t>
+      </w:r>
+      <w:proofErr w:type="spellEnd"/>
+    </w:p>
+    <w:p>
+      <w:pPr>
+        <w:rPr>
+          <w:sz w:val="36"/>
+          <w:szCs w:val="36"/>
+        </w:rPr>
+      </w:pPr>
+    </w:p>
+    <w:p>
+      <w:pPr>
+        <w:rPr>
+          <w:sz w:val="36"/>
+          <w:szCs w:val="36"/>
+        </w:rPr>
+      </w:pPr>
+    </w:p>
+    <w:p>
+      <w:pPr>
+        <w:rPr>
+          <w:sz w:val="36"/>
+          <w:szCs w:val="36"/>
+        </w:rPr>
+      </w:pPr>
+      <w:r>
+        <w:rPr>
+          <w:sz w:val="36"/>
+          <w:szCs w:val="36"/>
+        </w:rPr>
+        <w:t xml:space="preserve">Many-Many </w:t>
+      </w:r>
+      <w:proofErr w:type="gramStart"/>
+      <w:r>
+        <w:rPr>
+          <w:sz w:val="36"/>
+          <w:szCs w:val="36"/>
+        </w:rPr>
+        <w:t>Association</w:t>
+      </w:r>
+      <w:proofErr w:type="gramEnd"/>
+      <w:r>
+        <w:rPr>
+          <w:sz w:val="36"/>
+          <w:szCs w:val="36"/>
+        </w:rPr>
+        <w:t xml:space="preserve"> Mapping</w:t>
+      </w:r>
+    </w:p>
+    <w:p>
+      <w:pPr>
+        <w:rPr>
+          <w:sz w:val="36"/>
+          <w:szCs w:val="36"/>
+        </w:rPr>
+      </w:pPr>
+      <w:r>
+        <w:rPr>
+          <w:sz w:val="36"/>
+          <w:szCs w:val="36"/>
+        </w:rPr>
+        <w:t>-------------------------------------------</w:t>
+      </w:r>
+    </w:p>
+    <w:p>
+      <w:pPr>
+        <w:rPr>
+          <w:sz w:val="36"/>
+          <w:szCs w:val="36"/>
+        </w:rPr>
+      </w:pPr>
+      <w:r>
+        <w:rPr>
+          <w:sz w:val="36"/>
+          <w:szCs w:val="36"/>
+        </w:rPr>
+        <w:t xml:space="preserve">It refers to relationship b/w 2 entities where </w:t>
+      </w:r>
+      <w:proofErr w:type="spellStart"/>
+      <w:r>
+        <w:rPr>
+          <w:sz w:val="36"/>
+          <w:szCs w:val="36"/>
+        </w:rPr>
+        <w:t>mulitple</w:t>
+      </w:r>
+      <w:proofErr w:type="spellEnd"/>
+      <w:r>
+        <w:rPr>
+          <w:sz w:val="36"/>
+          <w:szCs w:val="36"/>
+        </w:rPr>
+        <w:t xml:space="preserve"> instances of an entity should be mapped with multiple instances of</w:t>
+      </w:r>
+      <w:r>
+        <w:rPr>
+          <w:sz w:val="36"/>
+          <w:szCs w:val="36"/>
+        </w:rPr>
+        <w:t xml:space="preserve"> </w:t>
+      </w:r>
+      <w:r>
+        <w:rPr>
+          <w:sz w:val="36"/>
+          <w:szCs w:val="36"/>
+        </w:rPr>
+        <w:t>another entity.</w:t>
+      </w:r>
+    </w:p>
+    <w:p>
+      <w:pPr>
+        <w:rPr>
+          <w:sz w:val="36"/>
+          <w:szCs w:val="36"/>
+        </w:rPr>
+      </w:pPr>
+      <w:proofErr w:type="spellStart"/>
+      <w:r>
+        <w:rPr>
+          <w:sz w:val="36"/>
+          <w:szCs w:val="36"/>
+        </w:rPr>
+        <w:t>eg</w:t>
+      </w:r>
+      <w:proofErr w:type="spellEnd"/>
+      <w:r>
+        <w:rPr>
+          <w:sz w:val="36"/>
+          <w:szCs w:val="36"/>
+        </w:rPr>
+        <w:t xml:space="preserve">: Multiple Students have joined with </w:t>
+      </w:r>
+      <w:proofErr w:type="spellStart"/>
+      <w:r>
+        <w:rPr>
+          <w:sz w:val="36"/>
+          <w:szCs w:val="36"/>
+        </w:rPr>
+        <w:t>Mulitple</w:t>
+      </w:r>
+      <w:proofErr w:type="spellEnd"/>
+      <w:r>
+        <w:rPr>
+          <w:sz w:val="36"/>
+          <w:szCs w:val="36"/>
+        </w:rPr>
+        <w:t xml:space="preserve"> Courses.</w:t>
+      </w:r>
+    </w:p>
+    <w:p>
+      <w:pPr>
+        <w:rPr>
+          <w:sz w:val="36"/>
+          <w:szCs w:val="36"/>
+        </w:rPr>
+      </w:pPr>
+      <w:r>
+        <w:rPr>
+          <w:sz w:val="36"/>
+          <w:szCs w:val="36"/>
+        </w:rPr>
+        <w:t xml:space="preserve">Annotation used </w:t>
+      </w:r>
+      <w:proofErr w:type="gramStart"/>
+      <w:r>
+        <w:rPr>
+          <w:sz w:val="36"/>
+          <w:szCs w:val="36"/>
+        </w:rPr>
+        <w:t>is :</w:t>
+      </w:r>
+      <w:proofErr w:type="gramEnd"/>
+      <w:r>
+        <w:rPr>
+          <w:sz w:val="36"/>
+          <w:szCs w:val="36"/>
+        </w:rPr>
+        <w:t xml:space="preserve">: @ManytoMany(cascade = </w:t>
+      </w:r>
+      <w:proofErr w:type="spellStart"/>
+      <w:r>
+        <w:rPr>
+          <w:sz w:val="36"/>
+          <w:szCs w:val="36"/>
+        </w:rPr>
+        <w:t>CascadeType.ALL</w:t>
+      </w:r>
+      <w:proofErr w:type="spellEnd"/>
+      <w:r>
+        <w:rPr>
+          <w:sz w:val="36"/>
+          <w:szCs w:val="36"/>
+        </w:rPr>
+        <w:t>)</w:t>
+      </w:r>
+    </w:p>
+    <w:p>
+      <w:pPr>
+        <w:rPr>
+          <w:sz w:val="36"/>
+          <w:szCs w:val="36"/>
+        </w:rPr>
+      </w:pPr>
+    </w:p>
+    <w:p>
+      <w:pPr>
+        <w:rPr>
+          <w:sz w:val="36"/>
+          <w:szCs w:val="36"/>
+        </w:rPr>
+      </w:pPr>
+      <w:proofErr w:type="spellStart"/>
+      <w:r>
+        <w:rPr>
+          <w:sz w:val="36"/>
+          <w:szCs w:val="36"/>
+        </w:rPr>
+        <w:t>Eg</w:t>
+      </w:r>
+      <w:proofErr w:type="spellEnd"/>
+      <w:r>
+        <w:rPr>
+          <w:sz w:val="36"/>
+          <w:szCs w:val="36"/>
+        </w:rPr>
+        <w:t xml:space="preserve">: </w:t>
+      </w:r>
+      <w:proofErr w:type="spellStart"/>
+      <w:r>
+        <w:rPr>
+          <w:sz w:val="36"/>
+          <w:szCs w:val="36"/>
+        </w:rPr>
+        <w:t>HibernateManyToManyMapping</w:t>
+      </w:r>
+      <w:proofErr w:type="spellEnd"/>
+    </w:p>
+    <w:p>
+      <w:pPr>
+        <w:rPr>
+          <w:sz w:val="36"/>
+          <w:szCs w:val="36"/>
+        </w:rPr>
+      </w:pPr>
+      <w:proofErr w:type="spellStart"/>
+      <w:r>
+        <w:rPr>
+          <w:sz w:val="36"/>
+          <w:szCs w:val="36"/>
+        </w:rPr>
+        <w:t>Eg</w:t>
+      </w:r>
+      <w:proofErr w:type="spellEnd"/>
+      <w:r>
+        <w:rPr>
+          <w:sz w:val="36"/>
+          <w:szCs w:val="36"/>
+        </w:rPr>
+        <w:t xml:space="preserve">: </w:t>
+      </w:r>
+      <w:proofErr w:type="spellStart"/>
+      <w:r>
+        <w:rPr>
+          <w:sz w:val="36"/>
+          <w:szCs w:val="36"/>
+        </w:rPr>
+        <w:t>HibernateManyToManyMappingSelect</w:t>
+      </w:r>
+      <w:proofErr w:type="spellEnd"/>
     </w:p>
     <w:p>
       <w:pPr>
